--- a/writeup.docx
+++ b/writeup.docx
@@ -14,8 +14,6 @@
           <w:lang w:val="en-GB"/>
         </w:rPr>
       </w:pPr>
-      <w:bookmarkStart w:id="0" w:name="_GoBack"/>
-      <w:bookmarkEnd w:id="0"/>
       <w:r>
         <w:rPr>
           <w:sz w:val="28"/>
@@ -219,7 +217,15 @@
           <w:rPr>
             <w:rStyle w:val="Hyperlink"/>
           </w:rPr>
-          <w:t>https://github.com/anjanarajam/SELF_DRIVING_BEHAVIORAL_CLONING</w:t>
+          <w:t>https://githu</w:t>
+        </w:r>
+        <w:bookmarkStart w:id="0" w:name="_GoBack"/>
+        <w:bookmarkEnd w:id="0"/>
+        <w:r>
+          <w:rPr>
+            <w:rStyle w:val="Hyperlink"/>
+          </w:rPr>
+          <w:t>b.com/anjanarajam/SELF_DRIVING_BEHAVIORAL_CLONING</w:t>
         </w:r>
       </w:hyperlink>
     </w:p>
@@ -2894,6 +2900,7 @@
     </w:p>
     <w:p>
       <w:pPr>
+        <w:jc w:val="center"/>
         <w:rPr>
           <w:b/>
           <w:bCs/>
@@ -2903,7 +2910,10 @@
           <w:lang w:val="en-GB"/>
         </w:rPr>
       </w:pPr>
-      <w:r>
+    </w:p>
+    <w:p>
+      <w:pPr>
+        <w:jc w:val="center"/>
         <w:rPr>
           <w:b/>
           <w:bCs/>
@@ -2912,7 +2922,40 @@
           <w:szCs w:val="28"/>
           <w:lang w:val="en-GB"/>
         </w:rPr>
-        <w:lastRenderedPageBreak/>
+      </w:pPr>
+    </w:p>
+    <w:p>
+      <w:pPr>
+        <w:rPr>
+          <w:b/>
+          <w:bCs/>
+          <w:color w:val="FF0000"/>
+          <w:sz w:val="28"/>
+          <w:szCs w:val="28"/>
+          <w:lang w:val="en-GB"/>
+        </w:rPr>
+      </w:pPr>
+    </w:p>
+    <w:p>
+      <w:pPr>
+        <w:rPr>
+          <w:b/>
+          <w:bCs/>
+          <w:color w:val="FF0000"/>
+          <w:sz w:val="28"/>
+          <w:szCs w:val="28"/>
+          <w:lang w:val="en-GB"/>
+        </w:rPr>
+      </w:pPr>
+      <w:r>
+        <w:rPr>
+          <w:b/>
+          <w:bCs/>
+          <w:color w:val="FF0000"/>
+          <w:sz w:val="28"/>
+          <w:szCs w:val="28"/>
+          <w:lang w:val="en-GB"/>
+        </w:rPr>
         <w:t xml:space="preserve">I conclude that the </w:t>
       </w:r>
       <w:r>
@@ -3179,7 +3222,7 @@
         <v:path o:extrusionok="f" gradientshapeok="t" o:connecttype="rect"/>
         <o:lock v:ext="edit" aspectratio="t"/>
       </v:shapetype>
-      <v:shape id="_x0000_i1026" type="#_x0000_t75" style="width:11.5pt;height:11.5pt" o:bullet="t">
+      <v:shape id="_x0000_i1032" type="#_x0000_t75" style="width:11.5pt;height:11.5pt" o:bullet="t">
         <v:imagedata r:id="rId1" o:title="mso392B"/>
       </v:shape>
     </w:pict>
@@ -5713,7 +5756,7 @@
 </file>
 
 <file path=customXml/itemProps1.xml><?xml version="1.0" encoding="utf-8"?>
-<ds:datastoreItem xmlns:ds="http://schemas.openxmlformats.org/officeDocument/2006/customXml" ds:itemID="{6493E85A-E996-449C-99C6-3A91585F89AB}">
+<ds:datastoreItem xmlns:ds="http://schemas.openxmlformats.org/officeDocument/2006/customXml" ds:itemID="{366CCB3B-674C-4ED0-A3AC-0C9F93508AD4}">
   <ds:schemaRefs>
     <ds:schemaRef ds:uri="http://schemas.openxmlformats.org/officeDocument/2006/bibliography"/>
   </ds:schemaRefs>

--- a/writeup.docx
+++ b/writeup.docx
@@ -1,6 +1,7 @@
 
 <file path=word/document.xml><?xml version="1.0" encoding="utf-8"?>
 <w:document xmlns:wpc="http://schemas.microsoft.com/office/word/2010/wordprocessingCanvas" xmlns:cx="http://schemas.microsoft.com/office/drawing/2014/chartex" xmlns:cx1="http://schemas.microsoft.com/office/drawing/2015/9/8/chartex" xmlns:cx2="http://schemas.microsoft.com/office/drawing/2015/10/21/chartex" xmlns:cx3="http://schemas.microsoft.com/office/drawing/2016/5/9/chartex" xmlns:cx4="http://schemas.microsoft.com/office/drawing/2016/5/10/chartex" xmlns:cx5="http://schemas.microsoft.com/office/drawing/2016/5/11/chartex" xmlns:cx6="http://schemas.microsoft.com/office/drawing/2016/5/12/chartex" xmlns:cx7="http://schemas.microsoft.com/office/drawing/2016/5/13/chartex" xmlns:cx8="http://schemas.microsoft.com/office/drawing/2016/5/14/chartex" xmlns:mc="http://schemas.openxmlformats.org/markup-compatibility/2006" xmlns:aink="http://schemas.microsoft.com/office/drawing/2016/ink" xmlns:am3d="http://schemas.microsoft.com/office/drawing/2017/model3d" xmlns:o="urn:schemas-microsoft-com:office:office" xmlns:r="http://schemas.openxmlformats.org/officeDocument/2006/relationships" xmlns:m="http://schemas.openxmlformats.org/officeDocument/2006/math" xmlns:v="urn:schemas-microsoft-com:vml" xmlns:wp14="http://schemas.microsoft.com/office/word/2010/wordprocessingDrawing" xmlns:wp="http://schemas.openxmlformats.org/drawingml/2006/wordprocessingDrawing" xmlns:w10="urn:schemas-microsoft-com:office:word" xmlns:w="http://schemas.openxmlformats.org/wordprocessingml/2006/main" xmlns:w14="http://schemas.microsoft.com/office/word/2010/wordml" xmlns:w15="http://schemas.microsoft.com/office/word/2012/wordml" xmlns:w16cid="http://schemas.microsoft.com/office/word/2016/wordml/cid" xmlns:w16se="http://schemas.microsoft.com/office/word/2015/wordml/symex" xmlns:wpg="http://schemas.microsoft.com/office/word/2010/wordprocessingGroup" xmlns:wpi="http://schemas.microsoft.com/office/word/2010/wordprocessingInk" xmlns:wne="http://schemas.microsoft.com/office/word/2006/wordml" xmlns:wps="http://schemas.microsoft.com/office/word/2010/wordprocessingShape" mc:Ignorable="w14 w15 w16se w16cid wp14">
+  <w:background w:color="F0EBF9"/>
   <w:body>
     <w:p>
       <w:pPr>
@@ -217,15 +218,7 @@
           <w:rPr>
             <w:rStyle w:val="Hyperlink"/>
           </w:rPr>
-          <w:t>https://githu</w:t>
-        </w:r>
-        <w:bookmarkStart w:id="0" w:name="_GoBack"/>
-        <w:bookmarkEnd w:id="0"/>
-        <w:r>
-          <w:rPr>
-            <w:rStyle w:val="Hyperlink"/>
-          </w:rPr>
-          <w:t>b.com/anjanarajam/SELF_DRIVING_BEHAVIORAL_CLONING</w:t>
+          <w:t>https://github.com/anjanarajam/SELF_DRIVING_BEHAVIORAL_CLONING</w:t>
         </w:r>
       </w:hyperlink>
     </w:p>
@@ -453,27 +446,14 @@
       <w:r>
         <w:t xml:space="preserve">Figure </w:t>
       </w:r>
-      <w:r>
-        <w:fldChar w:fldCharType="begin"/>
-      </w:r>
-      <w:r>
-        <w:instrText xml:space="preserve"> SEQ Figure \* ARABIC </w:instrText>
-      </w:r>
-      <w:r>
-        <w:fldChar w:fldCharType="separate"/>
-      </w:r>
-      <w:r>
-        <w:rPr>
-          <w:noProof/>
-        </w:rPr>
-        <w:t>1</w:t>
-      </w:r>
-      <w:r>
-        <w:rPr>
-          <w:noProof/>
-        </w:rPr>
-        <w:fldChar w:fldCharType="end"/>
-      </w:r>
+      <w:fldSimple w:instr=" SEQ Figure \* ARABIC ">
+        <w:r>
+          <w:rPr>
+            <w:noProof/>
+          </w:rPr>
+          <w:t>1</w:t>
+        </w:r>
+      </w:fldSimple>
       <w:r>
         <w:rPr>
           <w:lang w:val="en-GB"/>
@@ -1634,27 +1614,14 @@
       <w:r>
         <w:t xml:space="preserve">Figure </w:t>
       </w:r>
-      <w:r>
-        <w:fldChar w:fldCharType="begin"/>
-      </w:r>
-      <w:r>
-        <w:instrText xml:space="preserve"> SEQ Figure \* ARABIC </w:instrText>
-      </w:r>
-      <w:r>
-        <w:fldChar w:fldCharType="separate"/>
-      </w:r>
-      <w:r>
-        <w:rPr>
-          <w:noProof/>
-        </w:rPr>
-        <w:t>2</w:t>
-      </w:r>
-      <w:r>
-        <w:rPr>
-          <w:noProof/>
-        </w:rPr>
-        <w:fldChar w:fldCharType="end"/>
-      </w:r>
+      <w:fldSimple w:instr=" SEQ Figure \* ARABIC ">
+        <w:r>
+          <w:rPr>
+            <w:noProof/>
+          </w:rPr>
+          <w:t>2</w:t>
+        </w:r>
+      </w:fldSimple>
       <w:r>
         <w:rPr>
           <w:lang w:val="en-GB"/>
@@ -1745,27 +1712,14 @@
       <w:r>
         <w:t xml:space="preserve">Figure </w:t>
       </w:r>
-      <w:r>
-        <w:fldChar w:fldCharType="begin"/>
-      </w:r>
-      <w:r>
-        <w:instrText xml:space="preserve"> SEQ Figure \* ARABIC </w:instrText>
-      </w:r>
-      <w:r>
-        <w:fldChar w:fldCharType="separate"/>
-      </w:r>
-      <w:r>
-        <w:rPr>
-          <w:noProof/>
-        </w:rPr>
-        <w:t>3</w:t>
-      </w:r>
-      <w:r>
-        <w:rPr>
-          <w:noProof/>
-        </w:rPr>
-        <w:fldChar w:fldCharType="end"/>
-      </w:r>
+      <w:fldSimple w:instr=" SEQ Figure \* ARABIC ">
+        <w:r>
+          <w:rPr>
+            <w:noProof/>
+          </w:rPr>
+          <w:t>3</w:t>
+        </w:r>
+      </w:fldSimple>
       <w:r>
         <w:rPr>
           <w:lang w:val="en-GB"/>
@@ -1893,30 +1847,14 @@
       <w:r>
         <w:t xml:space="preserve">Figure </w:t>
       </w:r>
-      <w:r>
-        <w:fldChar w:fldCharType="begin"/>
-      </w:r>
-      <w:r>
-        <w:instrText xml:space="preserve"> SEQ Figure \* ARABIC</w:instrText>
-      </w:r>
-      <w:r>
-        <w:instrText xml:space="preserve"> </w:instrText>
-      </w:r>
-      <w:r>
-        <w:fldChar w:fldCharType="separate"/>
-      </w:r>
-      <w:r>
-        <w:rPr>
-          <w:noProof/>
-        </w:rPr>
-        <w:t>4</w:t>
-      </w:r>
-      <w:r>
-        <w:rPr>
-          <w:noProof/>
-        </w:rPr>
-        <w:fldChar w:fldCharType="end"/>
-      </w:r>
+      <w:fldSimple w:instr=" SEQ Figure \* ARABIC ">
+        <w:r>
+          <w:rPr>
+            <w:noProof/>
+          </w:rPr>
+          <w:t>4</w:t>
+        </w:r>
+      </w:fldSimple>
       <w:r>
         <w:rPr>
           <w:lang w:val="en-GB"/>
@@ -2092,27 +2030,14 @@
       <w:r>
         <w:t xml:space="preserve">Figure </w:t>
       </w:r>
-      <w:r>
-        <w:fldChar w:fldCharType="begin"/>
-      </w:r>
-      <w:r>
-        <w:instrText xml:space="preserve"> SEQ Figure \* ARABIC </w:instrText>
-      </w:r>
-      <w:r>
-        <w:fldChar w:fldCharType="separate"/>
-      </w:r>
-      <w:r>
-        <w:rPr>
-          <w:noProof/>
-        </w:rPr>
-        <w:t>5</w:t>
-      </w:r>
-      <w:r>
-        <w:rPr>
-          <w:noProof/>
-        </w:rPr>
-        <w:fldChar w:fldCharType="end"/>
-      </w:r>
+      <w:fldSimple w:instr=" SEQ Figure \* ARABIC ">
+        <w:r>
+          <w:rPr>
+            <w:noProof/>
+          </w:rPr>
+          <w:t>5</w:t>
+        </w:r>
+      </w:fldSimple>
       <w:r>
         <w:rPr>
           <w:lang w:val="en-GB"/>
@@ -2232,27 +2157,14 @@
       <w:r>
         <w:t xml:space="preserve">Figure </w:t>
       </w:r>
-      <w:r>
-        <w:fldChar w:fldCharType="begin"/>
-      </w:r>
-      <w:r>
-        <w:instrText xml:space="preserve"> SEQ Figure \* ARABIC </w:instrText>
-      </w:r>
-      <w:r>
-        <w:fldChar w:fldCharType="separate"/>
-      </w:r>
-      <w:r>
-        <w:rPr>
-          <w:noProof/>
-        </w:rPr>
-        <w:t>6</w:t>
-      </w:r>
-      <w:r>
-        <w:rPr>
-          <w:noProof/>
-        </w:rPr>
-        <w:fldChar w:fldCharType="end"/>
-      </w:r>
+      <w:fldSimple w:instr=" SEQ Figure \* ARABIC ">
+        <w:r>
+          <w:rPr>
+            <w:noProof/>
+          </w:rPr>
+          <w:t>6</w:t>
+        </w:r>
+      </w:fldSimple>
       <w:r>
         <w:rPr>
           <w:lang w:val="en-GB"/>
@@ -2349,30 +2261,14 @@
       <w:r>
         <w:t xml:space="preserve">Figure </w:t>
       </w:r>
-      <w:r>
-        <w:fldChar w:fldCharType="begin"/>
-      </w:r>
-      <w:r>
-        <w:instrText xml:space="preserve"> SEQ Figure \* ARAB</w:instrText>
-      </w:r>
-      <w:r>
-        <w:instrText xml:space="preserve">IC </w:instrText>
-      </w:r>
-      <w:r>
-        <w:fldChar w:fldCharType="separate"/>
-      </w:r>
-      <w:r>
-        <w:rPr>
-          <w:noProof/>
-        </w:rPr>
-        <w:t>7</w:t>
-      </w:r>
-      <w:r>
-        <w:rPr>
-          <w:noProof/>
-        </w:rPr>
-        <w:fldChar w:fldCharType="end"/>
-      </w:r>
+      <w:fldSimple w:instr=" SEQ Figure \* ARABIC ">
+        <w:r>
+          <w:rPr>
+            <w:noProof/>
+          </w:rPr>
+          <w:t>7</w:t>
+        </w:r>
+      </w:fldSimple>
       <w:r>
         <w:rPr>
           <w:lang w:val="en-GB"/>
@@ -2402,7 +2298,17 @@
           <w:szCs w:val="28"/>
           <w:lang w:val="en-GB"/>
         </w:rPr>
-        <w:t>, which helped me a great deal in successful training of the network.</w:t>
+        <w:t xml:space="preserve">, which helped me a </w:t>
+      </w:r>
+      <w:bookmarkStart w:id="0" w:name="_GoBack"/>
+      <w:bookmarkEnd w:id="0"/>
+      <w:r>
+        <w:rPr>
+          <w:sz w:val="28"/>
+          <w:szCs w:val="28"/>
+          <w:lang w:val="en-GB"/>
+        </w:rPr>
+        <w:t>great deal in successful training of the network.</w:t>
       </w:r>
     </w:p>
     <w:p>
@@ -3222,7 +3128,7 @@
         <v:path o:extrusionok="f" gradientshapeok="t" o:connecttype="rect"/>
         <o:lock v:ext="edit" aspectratio="t"/>
       </v:shapetype>
-      <v:shape id="_x0000_i1032" type="#_x0000_t75" style="width:11.5pt;height:11.5pt" o:bullet="t">
+      <v:shape id="_x0000_i1098" type="#_x0000_t75" style="width:11.65pt;height:11.65pt" o:bullet="t">
         <v:imagedata r:id="rId1" o:title="mso392B"/>
       </v:shape>
     </w:pict>
@@ -5756,7 +5662,7 @@
 </file>
 
 <file path=customXml/itemProps1.xml><?xml version="1.0" encoding="utf-8"?>
-<ds:datastoreItem xmlns:ds="http://schemas.openxmlformats.org/officeDocument/2006/customXml" ds:itemID="{366CCB3B-674C-4ED0-A3AC-0C9F93508AD4}">
+<ds:datastoreItem xmlns:ds="http://schemas.openxmlformats.org/officeDocument/2006/customXml" ds:itemID="{B208B62D-0F12-483F-9BBF-4012E5766C55}">
   <ds:schemaRefs>
     <ds:schemaRef ds:uri="http://schemas.openxmlformats.org/officeDocument/2006/bibliography"/>
   </ds:schemaRefs>

--- a/writeup.docx
+++ b/writeup.docx
@@ -1,6 +1,6 @@
 
 <file path=word/document.xml><?xml version="1.0" encoding="utf-8"?>
-<w:document xmlns:wpc="http://schemas.microsoft.com/office/word/2010/wordprocessingCanvas" xmlns:cx="http://schemas.microsoft.com/office/drawing/2014/chartex" xmlns:cx1="http://schemas.microsoft.com/office/drawing/2015/9/8/chartex" xmlns:cx2="http://schemas.microsoft.com/office/drawing/2015/10/21/chartex" xmlns:cx3="http://schemas.microsoft.com/office/drawing/2016/5/9/chartex" xmlns:cx4="http://schemas.microsoft.com/office/drawing/2016/5/10/chartex" xmlns:cx5="http://schemas.microsoft.com/office/drawing/2016/5/11/chartex" xmlns:cx6="http://schemas.microsoft.com/office/drawing/2016/5/12/chartex" xmlns:cx7="http://schemas.microsoft.com/office/drawing/2016/5/13/chartex" xmlns:cx8="http://schemas.microsoft.com/office/drawing/2016/5/14/chartex" xmlns:mc="http://schemas.openxmlformats.org/markup-compatibility/2006" xmlns:aink="http://schemas.microsoft.com/office/drawing/2016/ink" xmlns:am3d="http://schemas.microsoft.com/office/drawing/2017/model3d" xmlns:o="urn:schemas-microsoft-com:office:office" xmlns:r="http://schemas.openxmlformats.org/officeDocument/2006/relationships" xmlns:m="http://schemas.openxmlformats.org/officeDocument/2006/math" xmlns:v="urn:schemas-microsoft-com:vml" xmlns:wp14="http://schemas.microsoft.com/office/word/2010/wordprocessingDrawing" xmlns:wp="http://schemas.openxmlformats.org/drawingml/2006/wordprocessingDrawing" xmlns:w10="urn:schemas-microsoft-com:office:word" xmlns:w="http://schemas.openxmlformats.org/wordprocessingml/2006/main" xmlns:w14="http://schemas.microsoft.com/office/word/2010/wordml" xmlns:w15="http://schemas.microsoft.com/office/word/2012/wordml" xmlns:w16cid="http://schemas.microsoft.com/office/word/2016/wordml/cid" xmlns:w16se="http://schemas.microsoft.com/office/word/2015/wordml/symex" xmlns:wpg="http://schemas.microsoft.com/office/word/2010/wordprocessingGroup" xmlns:wpi="http://schemas.microsoft.com/office/word/2010/wordprocessingInk" xmlns:wne="http://schemas.microsoft.com/office/word/2006/wordml" xmlns:wps="http://schemas.microsoft.com/office/word/2010/wordprocessingShape" mc:Ignorable="w14 w15 w16se w16cid wp14">
+<w:document xmlns:wpc="http://schemas.microsoft.com/office/word/2010/wordprocessingCanvas" xmlns:cx="http://schemas.microsoft.com/office/drawing/2014/chartex" xmlns:cx1="http://schemas.microsoft.com/office/drawing/2015/9/8/chartex" xmlns:cx2="http://schemas.microsoft.com/office/drawing/2015/10/21/chartex" xmlns:cx3="http://schemas.microsoft.com/office/drawing/2016/5/9/chartex" xmlns:cx4="http://schemas.microsoft.com/office/drawing/2016/5/10/chartex" xmlns:cx5="http://schemas.microsoft.com/office/drawing/2016/5/11/chartex" xmlns:cx6="http://schemas.microsoft.com/office/drawing/2016/5/12/chartex" xmlns:cx7="http://schemas.microsoft.com/office/drawing/2016/5/13/chartex" xmlns:cx8="http://schemas.microsoft.com/office/drawing/2016/5/14/chartex" xmlns:mc="http://schemas.openxmlformats.org/markup-compatibility/2006" xmlns:aink="http://schemas.microsoft.com/office/drawing/2016/ink" xmlns:am3d="http://schemas.microsoft.com/office/drawing/2017/model3d" xmlns:o="urn:schemas-microsoft-com:office:office" xmlns:r="http://schemas.openxmlformats.org/officeDocument/2006/relationships" xmlns:m="http://schemas.openxmlformats.org/officeDocument/2006/math" xmlns:v="urn:schemas-microsoft-com:vml" xmlns:wp14="http://schemas.microsoft.com/office/word/2010/wordprocessingDrawing" xmlns:wp="http://schemas.openxmlformats.org/drawingml/2006/wordprocessingDrawing" xmlns:w10="urn:schemas-microsoft-com:office:word" xmlns:w="http://schemas.openxmlformats.org/wordprocessingml/2006/main" xmlns:w14="http://schemas.microsoft.com/office/word/2010/wordml" xmlns:w15="http://schemas.microsoft.com/office/word/2012/wordml" xmlns:w16cex="http://schemas.microsoft.com/office/word/2018/wordml/cex" xmlns:w16cid="http://schemas.microsoft.com/office/word/2016/wordml/cid" xmlns:w16="http://schemas.microsoft.com/office/word/2018/wordml" xmlns:w16se="http://schemas.microsoft.com/office/word/2015/wordml/symex" xmlns:wpg="http://schemas.microsoft.com/office/word/2010/wordprocessingGroup" xmlns:wpi="http://schemas.microsoft.com/office/word/2010/wordprocessingInk" xmlns:wne="http://schemas.microsoft.com/office/word/2006/wordml" xmlns:wps="http://schemas.microsoft.com/office/word/2010/wordprocessingShape" mc:Ignorable="w14 w15 w16se w16cid w16 w16cex wp14">
   <w:background w:color="F0EBF9"/>
   <w:body>
     <w:p>
@@ -140,7 +140,7 @@
         <w:pStyle w:val="ListParagraph"/>
         <w:numPr>
           <w:ilvl w:val="0"/>
-          <w:numId w:val="4"/>
+          <w:numId w:val="5"/>
         </w:numPr>
         <w:rPr>
           <w:sz w:val="28"/>
@@ -227,7 +227,7 @@
         <w:pStyle w:val="ListParagraph"/>
         <w:numPr>
           <w:ilvl w:val="0"/>
-          <w:numId w:val="4"/>
+          <w:numId w:val="5"/>
         </w:numPr>
         <w:rPr>
           <w:sz w:val="28"/>
@@ -258,7 +258,7 @@
         <w:pStyle w:val="ListParagraph"/>
         <w:numPr>
           <w:ilvl w:val="0"/>
-          <w:numId w:val="4"/>
+          <w:numId w:val="5"/>
         </w:numPr>
         <w:rPr>
           <w:sz w:val="28"/>
@@ -289,7 +289,7 @@
         <w:pStyle w:val="ListParagraph"/>
         <w:numPr>
           <w:ilvl w:val="0"/>
-          <w:numId w:val="4"/>
+          <w:numId w:val="5"/>
         </w:numPr>
         <w:jc w:val="both"/>
         <w:rPr>
@@ -384,10 +384,10 @@
           <w:noProof/>
         </w:rPr>
         <w:drawing>
-          <wp:inline distT="0" distB="0" distL="0" distR="0" wp14:anchorId="25417CE5" wp14:editId="3CC0C8F0">
+          <wp:inline distT="0" distB="0" distL="0" distR="0" wp14:anchorId="25417CE5" wp14:editId="3B5215B3">
             <wp:extent cx="2817504" cy="1515850"/>
             <wp:effectExtent l="0" t="0" r="1905" b="8255"/>
-            <wp:docPr id="2" name="Picture 2"/>
+            <wp:docPr id="1144316242" name="Picture 2"/>
             <wp:cNvGraphicFramePr>
               <a:graphicFrameLocks xmlns:a="http://schemas.openxmlformats.org/drawingml/2006/main" noChangeAspect="1"/>
             </wp:cNvGraphicFramePr>
@@ -395,10 +395,8 @@
               <a:graphicData uri="http://schemas.openxmlformats.org/drawingml/2006/picture">
                 <pic:pic xmlns:pic="http://schemas.openxmlformats.org/drawingml/2006/picture">
                   <pic:nvPicPr>
-                    <pic:cNvPr id="0" name="Picture 3"/>
-                    <pic:cNvPicPr>
-                      <a:picLocks noChangeAspect="1" noChangeArrowheads="1"/>
-                    </pic:cNvPicPr>
+                    <pic:cNvPr id="0" name="Picture 2"/>
+                    <pic:cNvPicPr/>
                   </pic:nvPicPr>
                   <pic:blipFill>
                     <a:blip r:embed="rId9">
@@ -408,23 +406,18 @@
                         </a:ext>
                       </a:extLst>
                     </a:blip>
-                    <a:srcRect/>
                     <a:stretch>
                       <a:fillRect/>
                     </a:stretch>
                   </pic:blipFill>
-                  <pic:spPr bwMode="auto">
+                  <pic:spPr>
                     <a:xfrm>
                       <a:off x="0" y="0"/>
-                      <a:ext cx="2902307" cy="1561475"/>
+                      <a:ext cx="2817504" cy="1515850"/>
                     </a:xfrm>
                     <a:prstGeom prst="rect">
                       <a:avLst/>
                     </a:prstGeom>
-                    <a:noFill/>
-                    <a:ln>
-                      <a:noFill/>
-                    </a:ln>
                   </pic:spPr>
                 </pic:pic>
               </a:graphicData>
@@ -446,14 +439,24 @@
       <w:r>
         <w:t xml:space="preserve">Figure </w:t>
       </w:r>
-      <w:fldSimple w:instr=" SEQ Figure \* ARABIC ">
-        <w:r>
-          <w:rPr>
-            <w:noProof/>
-          </w:rPr>
-          <w:t>1</w:t>
-        </w:r>
-      </w:fldSimple>
+      <w:r>
+        <w:fldChar w:fldCharType="begin"/>
+      </w:r>
+      <w:r>
+        <w:instrText>SEQ Figure \* ARABIC</w:instrText>
+      </w:r>
+      <w:r>
+        <w:fldChar w:fldCharType="separate"/>
+      </w:r>
+      <w:r>
+        <w:rPr>
+          <w:noProof/>
+        </w:rPr>
+        <w:t>1</w:t>
+      </w:r>
+      <w:r>
+        <w:fldChar w:fldCharType="end"/>
+      </w:r>
       <w:r>
         <w:rPr>
           <w:lang w:val="en-GB"/>
@@ -568,7 +571,7 @@
         <w:pStyle w:val="ListParagraph"/>
         <w:numPr>
           <w:ilvl w:val="0"/>
-          <w:numId w:val="6"/>
+          <w:numId w:val="7"/>
         </w:numPr>
         <w:rPr>
           <w:sz w:val="28"/>
@@ -598,7 +601,7 @@
         <w:pStyle w:val="ListParagraph"/>
         <w:numPr>
           <w:ilvl w:val="0"/>
-          <w:numId w:val="3"/>
+          <w:numId w:val="4"/>
         </w:numPr>
         <w:rPr>
           <w:sz w:val="28"/>
@@ -662,7 +665,7 @@
         <w:pStyle w:val="ListParagraph"/>
         <w:numPr>
           <w:ilvl w:val="0"/>
-          <w:numId w:val="3"/>
+          <w:numId w:val="4"/>
         </w:numPr>
         <w:rPr>
           <w:sz w:val="28"/>
@@ -684,7 +687,7 @@
         <w:pStyle w:val="ListParagraph"/>
         <w:numPr>
           <w:ilvl w:val="0"/>
-          <w:numId w:val="3"/>
+          <w:numId w:val="4"/>
         </w:numPr>
         <w:rPr>
           <w:sz w:val="28"/>
@@ -698,15 +701,7 @@
           <w:szCs w:val="28"/>
           <w:lang w:val="en-GB"/>
         </w:rPr>
-        <w:t>The final output of convolution layers are given to four fully connected layers</w:t>
-      </w:r>
-      <w:r>
-        <w:rPr>
-          <w:sz w:val="28"/>
-          <w:szCs w:val="28"/>
-          <w:lang w:val="en-GB"/>
-        </w:rPr>
-        <w:t>.</w:t>
+        <w:t>The final output of convolution layers is given to four fully connected layers.</w:t>
       </w:r>
     </w:p>
     <w:p>
@@ -714,7 +709,7 @@
         <w:pStyle w:val="ListParagraph"/>
         <w:numPr>
           <w:ilvl w:val="0"/>
-          <w:numId w:val="3"/>
+          <w:numId w:val="4"/>
         </w:numPr>
         <w:rPr>
           <w:sz w:val="28"/>
@@ -754,7 +749,7 @@
         <w:pStyle w:val="ListParagraph"/>
         <w:numPr>
           <w:ilvl w:val="0"/>
-          <w:numId w:val="3"/>
+          <w:numId w:val="4"/>
         </w:numPr>
         <w:rPr>
           <w:sz w:val="28"/>
@@ -791,14 +786,12 @@
       <w:r>
         <w:rPr>
           <w:noProof/>
-          <w:sz w:val="28"/>
-          <w:szCs w:val="28"/>
         </w:rPr>
         <w:drawing>
-          <wp:inline distT="0" distB="0" distL="0" distR="0" wp14:anchorId="7F70723C" wp14:editId="40810C37">
+          <wp:inline distT="0" distB="0" distL="0" distR="0" wp14:anchorId="7F70723C" wp14:editId="2218BA8A">
             <wp:extent cx="4039027" cy="4554638"/>
             <wp:effectExtent l="0" t="0" r="0" b="0"/>
-            <wp:docPr id="1" name="Picture 1"/>
+            <wp:docPr id="1112106514" name="Picture 1"/>
             <wp:cNvGraphicFramePr>
               <a:graphicFrameLocks xmlns:a="http://schemas.openxmlformats.org/drawingml/2006/main" noChangeAspect="1"/>
             </wp:cNvGraphicFramePr>
@@ -807,9 +800,7 @@
                 <pic:pic xmlns:pic="http://schemas.openxmlformats.org/drawingml/2006/picture">
                   <pic:nvPicPr>
                     <pic:cNvPr id="0" name="Picture 1"/>
-                    <pic:cNvPicPr>
-                      <a:picLocks noChangeAspect="1" noChangeArrowheads="1"/>
-                    </pic:cNvPicPr>
+                    <pic:cNvPicPr/>
                   </pic:nvPicPr>
                   <pic:blipFill>
                     <a:blip r:embed="rId10">
@@ -819,23 +810,18 @@
                         </a:ext>
                       </a:extLst>
                     </a:blip>
-                    <a:srcRect/>
                     <a:stretch>
                       <a:fillRect/>
                     </a:stretch>
                   </pic:blipFill>
-                  <pic:spPr bwMode="auto">
+                  <pic:spPr>
                     <a:xfrm>
                       <a:off x="0" y="0"/>
-                      <a:ext cx="4102177" cy="4625849"/>
+                      <a:ext cx="4039027" cy="4554638"/>
                     </a:xfrm>
                     <a:prstGeom prst="rect">
                       <a:avLst/>
                     </a:prstGeom>
-                    <a:noFill/>
-                    <a:ln>
-                      <a:noFill/>
-                    </a:ln>
                   </pic:spPr>
                 </pic:pic>
               </a:graphicData>
@@ -1433,15 +1419,7 @@
           <w:szCs w:val="28"/>
           <w:lang w:val="en-GB"/>
         </w:rPr>
-        <w:t xml:space="preserve">The training data, taken from simulator is stored in a csv file, consisting of images (centre left and right) and steering angles. The role of the network is to match the images in the car to that of steering angle. </w:t>
-      </w:r>
-      <w:r>
-        <w:rPr>
-          <w:sz w:val="28"/>
-          <w:szCs w:val="28"/>
-          <w:lang w:val="en-GB"/>
-        </w:rPr>
-        <w:t xml:space="preserve">At first, I took one entire lap of the track, to collect </w:t>
+        <w:t xml:space="preserve">The training data, taken from simulator is stored in a csv file, consisting of images (centre left and right) and steering angles. The role of the network is to match the images in the car to that of steering angle. At first, I took one entire lap of the track, to collect </w:t>
       </w:r>
       <w:r>
         <w:rPr>
@@ -1450,55 +1428,7 @@
           <w:lang w:val="en-GB"/>
         </w:rPr>
         <w:lastRenderedPageBreak/>
-        <w:t>the training data. The result was that the car would just go off track at the start itself. I realised the model was underfitting</w:t>
-      </w:r>
-      <w:r>
-        <w:rPr>
-          <w:sz w:val="28"/>
-          <w:szCs w:val="28"/>
-          <w:lang w:val="en-GB"/>
-        </w:rPr>
-        <w:t>(t</w:t>
-      </w:r>
-      <w:r>
-        <w:rPr>
-          <w:sz w:val="28"/>
-          <w:szCs w:val="28"/>
-          <w:lang w:val="en-GB"/>
-        </w:rPr>
-        <w:t>he training loss</w:t>
-      </w:r>
-      <w:r>
-        <w:rPr>
-          <w:sz w:val="28"/>
-          <w:szCs w:val="28"/>
-          <w:lang w:val="en-GB"/>
-        </w:rPr>
-        <w:t xml:space="preserve"> </w:t>
-      </w:r>
-      <w:r>
-        <w:rPr>
-          <w:sz w:val="28"/>
-          <w:szCs w:val="28"/>
-          <w:lang w:val="en-GB"/>
-        </w:rPr>
-        <w:t xml:space="preserve">was more than </w:t>
-      </w:r>
-      <w:r>
-        <w:rPr>
-          <w:sz w:val="28"/>
-          <w:szCs w:val="28"/>
-          <w:lang w:val="en-GB"/>
-        </w:rPr>
-        <w:t xml:space="preserve">validation loss), to </w:t>
-      </w:r>
-      <w:r>
-        <w:rPr>
-          <w:sz w:val="28"/>
-          <w:szCs w:val="28"/>
-          <w:lang w:val="en-GB"/>
-        </w:rPr>
-        <w:t>which I decided to increase the training data by taking :</w:t>
+        <w:t>the training data. The result was that the car would just go off track at the start itself. I realised the model was underfitting (the training loss was more than validation loss), to which I decided to increase the training data by taking:</w:t>
       </w:r>
     </w:p>
     <w:p>
@@ -1506,7 +1436,7 @@
         <w:pStyle w:val="ListParagraph"/>
         <w:numPr>
           <w:ilvl w:val="0"/>
-          <w:numId w:val="9"/>
+          <w:numId w:val="10"/>
         </w:numPr>
         <w:rPr>
           <w:sz w:val="28"/>
@@ -1554,10 +1484,10 @@
           <w:noProof/>
         </w:rPr>
         <w:drawing>
-          <wp:inline distT="0" distB="0" distL="0" distR="0" wp14:anchorId="470C62C7" wp14:editId="0FE1553F">
+          <wp:inline distT="0" distB="0" distL="0" distR="0" wp14:anchorId="470C62C7" wp14:editId="0FC09F4E">
             <wp:extent cx="3058015" cy="1711630"/>
             <wp:effectExtent l="0" t="0" r="0" b="3175"/>
-            <wp:docPr id="3" name="Picture 3"/>
+            <wp:docPr id="1636372763" name="Picture 3"/>
             <wp:cNvGraphicFramePr>
               <a:graphicFrameLocks xmlns:a="http://schemas.openxmlformats.org/drawingml/2006/main" noChangeAspect="1"/>
             </wp:cNvGraphicFramePr>
@@ -1565,10 +1495,8 @@
               <a:graphicData uri="http://schemas.openxmlformats.org/drawingml/2006/picture">
                 <pic:pic xmlns:pic="http://schemas.openxmlformats.org/drawingml/2006/picture">
                   <pic:nvPicPr>
-                    <pic:cNvPr id="0" name="Picture 5"/>
-                    <pic:cNvPicPr>
-                      <a:picLocks noChangeAspect="1" noChangeArrowheads="1"/>
-                    </pic:cNvPicPr>
+                    <pic:cNvPr id="0" name="Picture 3"/>
+                    <pic:cNvPicPr/>
                   </pic:nvPicPr>
                   <pic:blipFill>
                     <a:blip r:embed="rId11">
@@ -1578,23 +1506,18 @@
                         </a:ext>
                       </a:extLst>
                     </a:blip>
-                    <a:srcRect/>
                     <a:stretch>
                       <a:fillRect/>
                     </a:stretch>
                   </pic:blipFill>
-                  <pic:spPr bwMode="auto">
+                  <pic:spPr>
                     <a:xfrm>
                       <a:off x="0" y="0"/>
-                      <a:ext cx="3151698" cy="1764066"/>
+                      <a:ext cx="3058015" cy="1711630"/>
                     </a:xfrm>
                     <a:prstGeom prst="rect">
                       <a:avLst/>
                     </a:prstGeom>
-                    <a:noFill/>
-                    <a:ln>
-                      <a:noFill/>
-                    </a:ln>
                   </pic:spPr>
                 </pic:pic>
               </a:graphicData>
@@ -1614,14 +1537,24 @@
       <w:r>
         <w:t xml:space="preserve">Figure </w:t>
       </w:r>
-      <w:fldSimple w:instr=" SEQ Figure \* ARABIC ">
-        <w:r>
-          <w:rPr>
-            <w:noProof/>
-          </w:rPr>
-          <w:t>2</w:t>
-        </w:r>
-      </w:fldSimple>
+      <w:r>
+        <w:fldChar w:fldCharType="begin"/>
+      </w:r>
+      <w:r>
+        <w:instrText>SEQ Figure \* ARABIC</w:instrText>
+      </w:r>
+      <w:r>
+        <w:fldChar w:fldCharType="separate"/>
+      </w:r>
+      <w:r>
+        <w:rPr>
+          <w:noProof/>
+        </w:rPr>
+        <w:t>2</w:t>
+      </w:r>
+      <w:r>
+        <w:fldChar w:fldCharType="end"/>
+      </w:r>
       <w:r>
         <w:rPr>
           <w:lang w:val="en-GB"/>
@@ -1652,10 +1585,10 @@
           <w:noProof/>
         </w:rPr>
         <w:drawing>
-          <wp:inline distT="0" distB="0" distL="0" distR="0" wp14:anchorId="248DF79D" wp14:editId="17814210">
+          <wp:inline distT="0" distB="0" distL="0" distR="0" wp14:anchorId="248DF79D" wp14:editId="1701C1BB">
             <wp:extent cx="3097284" cy="1545740"/>
             <wp:effectExtent l="0" t="0" r="8255" b="0"/>
-            <wp:docPr id="4" name="Picture 4"/>
+            <wp:docPr id="567280685" name="Picture 4"/>
             <wp:cNvGraphicFramePr>
               <a:graphicFrameLocks xmlns:a="http://schemas.openxmlformats.org/drawingml/2006/main" noChangeAspect="1"/>
             </wp:cNvGraphicFramePr>
@@ -1663,10 +1596,8 @@
               <a:graphicData uri="http://schemas.openxmlformats.org/drawingml/2006/picture">
                 <pic:pic xmlns:pic="http://schemas.openxmlformats.org/drawingml/2006/picture">
                   <pic:nvPicPr>
-                    <pic:cNvPr id="0" name="Picture 7"/>
-                    <pic:cNvPicPr>
-                      <a:picLocks noChangeAspect="1" noChangeArrowheads="1"/>
-                    </pic:cNvPicPr>
+                    <pic:cNvPr id="0" name="Picture 4"/>
+                    <pic:cNvPicPr/>
                   </pic:nvPicPr>
                   <pic:blipFill>
                     <a:blip r:embed="rId12">
@@ -1676,23 +1607,18 @@
                         </a:ext>
                       </a:extLst>
                     </a:blip>
-                    <a:srcRect/>
                     <a:stretch>
                       <a:fillRect/>
                     </a:stretch>
                   </pic:blipFill>
-                  <pic:spPr bwMode="auto">
+                  <pic:spPr>
                     <a:xfrm>
                       <a:off x="0" y="0"/>
-                      <a:ext cx="3113964" cy="1554064"/>
+                      <a:ext cx="3097284" cy="1545740"/>
                     </a:xfrm>
                     <a:prstGeom prst="rect">
                       <a:avLst/>
                     </a:prstGeom>
-                    <a:noFill/>
-                    <a:ln>
-                      <a:noFill/>
-                    </a:ln>
                   </pic:spPr>
                 </pic:pic>
               </a:graphicData>
@@ -1712,14 +1638,24 @@
       <w:r>
         <w:t xml:space="preserve">Figure </w:t>
       </w:r>
-      <w:fldSimple w:instr=" SEQ Figure \* ARABIC ">
-        <w:r>
-          <w:rPr>
-            <w:noProof/>
-          </w:rPr>
-          <w:t>3</w:t>
-        </w:r>
-      </w:fldSimple>
+      <w:r>
+        <w:fldChar w:fldCharType="begin"/>
+      </w:r>
+      <w:r>
+        <w:instrText>SEQ Figure \* ARABIC</w:instrText>
+      </w:r>
+      <w:r>
+        <w:fldChar w:fldCharType="separate"/>
+      </w:r>
+      <w:r>
+        <w:rPr>
+          <w:noProof/>
+        </w:rPr>
+        <w:t>3</w:t>
+      </w:r>
+      <w:r>
+        <w:fldChar w:fldCharType="end"/>
+      </w:r>
       <w:r>
         <w:rPr>
           <w:lang w:val="en-GB"/>
@@ -1732,7 +1668,7 @@
         <w:pStyle w:val="ListParagraph"/>
         <w:numPr>
           <w:ilvl w:val="0"/>
-          <w:numId w:val="9"/>
+          <w:numId w:val="10"/>
         </w:numPr>
         <w:rPr>
           <w:sz w:val="28"/>
@@ -1755,23 +1691,23 @@
           <w:szCs w:val="28"/>
           <w:lang w:val="en-GB"/>
         </w:rPr>
-        <w:t>The track in the simulator is biased towards left turn. So the images had to be flipped, to given the network images of turning right.</w:t>
-      </w:r>
-      <w:r>
-        <w:rPr>
-          <w:sz w:val="28"/>
-          <w:szCs w:val="28"/>
-          <w:lang w:val="en-GB"/>
-        </w:rPr>
-        <w:t xml:space="preserve"> And the steering angle </w:t>
-      </w:r>
-      <w:r>
-        <w:rPr>
-          <w:sz w:val="28"/>
-          <w:szCs w:val="28"/>
-          <w:lang w:val="en-GB"/>
-        </w:rPr>
-        <w:t xml:space="preserve">is taken as a negative of its value </w:t>
+        <w:t xml:space="preserve">The track in the simulator is biased towards left turn. So, the images had to be flipped, to </w:t>
+      </w:r>
+      <w:r>
+        <w:rPr>
+          <w:sz w:val="28"/>
+          <w:szCs w:val="28"/>
+          <w:lang w:val="en-GB"/>
+        </w:rPr>
+        <w:t>give</w:t>
+      </w:r>
+      <w:r>
+        <w:rPr>
+          <w:sz w:val="28"/>
+          <w:szCs w:val="28"/>
+          <w:lang w:val="en-GB"/>
+        </w:rPr>
+        <w:t xml:space="preserve"> the network images of turning right. And the steering angle is taken as a negative of its value </w:t>
       </w:r>
     </w:p>
     <w:p>
@@ -1785,10 +1721,10 @@
           <w:noProof/>
         </w:rPr>
         <w:drawing>
-          <wp:inline distT="0" distB="0" distL="0" distR="0" wp14:anchorId="45BB8277" wp14:editId="7A2B54DE">
+          <wp:inline distT="0" distB="0" distL="0" distR="0" wp14:anchorId="45BB8277" wp14:editId="6EA6A964">
             <wp:extent cx="3046095" cy="1525905"/>
             <wp:effectExtent l="0" t="0" r="1905" b="0"/>
-            <wp:docPr id="7" name="Picture 7"/>
+            <wp:docPr id="2111226684" name="Picture 7"/>
             <wp:cNvGraphicFramePr>
               <a:graphicFrameLocks xmlns:a="http://schemas.openxmlformats.org/drawingml/2006/main" noChangeAspect="1"/>
             </wp:cNvGraphicFramePr>
@@ -1796,10 +1732,8 @@
               <a:graphicData uri="http://schemas.openxmlformats.org/drawingml/2006/picture">
                 <pic:pic xmlns:pic="http://schemas.openxmlformats.org/drawingml/2006/picture">
                   <pic:nvPicPr>
-                    <pic:cNvPr id="0" name="Picture 13"/>
-                    <pic:cNvPicPr>
-                      <a:picLocks noChangeAspect="1" noChangeArrowheads="1"/>
-                    </pic:cNvPicPr>
+                    <pic:cNvPr id="0" name="Picture 7"/>
+                    <pic:cNvPicPr/>
                   </pic:nvPicPr>
                   <pic:blipFill>
                     <a:blip r:embed="rId13">
@@ -1809,12 +1743,11 @@
                         </a:ext>
                       </a:extLst>
                     </a:blip>
-                    <a:srcRect/>
                     <a:stretch>
                       <a:fillRect/>
                     </a:stretch>
                   </pic:blipFill>
-                  <pic:spPr bwMode="auto">
+                  <pic:spPr>
                     <a:xfrm>
                       <a:off x="0" y="0"/>
                       <a:ext cx="3046095" cy="1525905"/>
@@ -1822,10 +1755,6 @@
                     <a:prstGeom prst="rect">
                       <a:avLst/>
                     </a:prstGeom>
-                    <a:noFill/>
-                    <a:ln>
-                      <a:noFill/>
-                    </a:ln>
                   </pic:spPr>
                 </pic:pic>
               </a:graphicData>
@@ -1859,7 +1788,7 @@
         <w:rPr>
           <w:lang w:val="en-GB"/>
         </w:rPr>
-        <w:t>:Flipped Image</w:t>
+        <w:t>: Flipped Image</w:t>
       </w:r>
     </w:p>
     <w:p>
@@ -1867,7 +1796,7 @@
         <w:pStyle w:val="ListParagraph"/>
         <w:numPr>
           <w:ilvl w:val="0"/>
-          <w:numId w:val="9"/>
+          <w:numId w:val="10"/>
         </w:numPr>
         <w:rPr>
           <w:sz w:val="28"/>
@@ -1923,7 +1852,7 @@
         <w:pStyle w:val="ListParagraph"/>
         <w:numPr>
           <w:ilvl w:val="0"/>
-          <w:numId w:val="9"/>
+          <w:numId w:val="10"/>
         </w:numPr>
         <w:rPr>
           <w:sz w:val="28"/>
@@ -1968,10 +1897,10 @@
           <w:noProof/>
         </w:rPr>
         <w:drawing>
-          <wp:inline distT="0" distB="0" distL="0" distR="0" wp14:anchorId="006E6D1E" wp14:editId="44406C96">
+          <wp:inline distT="0" distB="0" distL="0" distR="0" wp14:anchorId="006E6D1E" wp14:editId="1559F145">
             <wp:extent cx="3046095" cy="860425"/>
             <wp:effectExtent l="0" t="0" r="1905" b="0"/>
-            <wp:docPr id="8" name="Picture 8"/>
+            <wp:docPr id="487637215" name="Picture 8"/>
             <wp:cNvGraphicFramePr>
               <a:graphicFrameLocks xmlns:a="http://schemas.openxmlformats.org/drawingml/2006/main" noChangeAspect="1"/>
             </wp:cNvGraphicFramePr>
@@ -1979,10 +1908,8 @@
               <a:graphicData uri="http://schemas.openxmlformats.org/drawingml/2006/picture">
                 <pic:pic xmlns:pic="http://schemas.openxmlformats.org/drawingml/2006/picture">
                   <pic:nvPicPr>
-                    <pic:cNvPr id="0" name="Picture 15"/>
-                    <pic:cNvPicPr>
-                      <a:picLocks noChangeAspect="1" noChangeArrowheads="1"/>
-                    </pic:cNvPicPr>
+                    <pic:cNvPr id="0" name="Picture 8"/>
+                    <pic:cNvPicPr/>
                   </pic:nvPicPr>
                   <pic:blipFill>
                     <a:blip r:embed="rId14">
@@ -1992,12 +1919,11 @@
                         </a:ext>
                       </a:extLst>
                     </a:blip>
-                    <a:srcRect/>
                     <a:stretch>
                       <a:fillRect/>
                     </a:stretch>
                   </pic:blipFill>
-                  <pic:spPr bwMode="auto">
+                  <pic:spPr>
                     <a:xfrm>
                       <a:off x="0" y="0"/>
                       <a:ext cx="3046095" cy="860425"/>
@@ -2005,10 +1931,6 @@
                     <a:prstGeom prst="rect">
                       <a:avLst/>
                     </a:prstGeom>
-                    <a:noFill/>
-                    <a:ln>
-                      <a:noFill/>
-                    </a:ln>
                   </pic:spPr>
                 </pic:pic>
               </a:graphicData>
@@ -2042,7 +1964,7 @@
         <w:rPr>
           <w:lang w:val="en-GB"/>
         </w:rPr>
-        <w:t>:Cropped Image</w:t>
+        <w:t>: Cropped Image</w:t>
       </w:r>
     </w:p>
     <w:p>
@@ -2050,7 +1972,7 @@
         <w:pStyle w:val="ListParagraph"/>
         <w:numPr>
           <w:ilvl w:val="0"/>
-          <w:numId w:val="9"/>
+          <w:numId w:val="10"/>
         </w:numPr>
         <w:rPr>
           <w:sz w:val="28"/>
@@ -2095,10 +2017,10 @@
           <w:noProof/>
         </w:rPr>
         <w:drawing>
-          <wp:inline distT="0" distB="0" distL="0" distR="0" wp14:anchorId="203D24B2" wp14:editId="220BA529">
+          <wp:inline distT="0" distB="0" distL="0" distR="0" wp14:anchorId="203D24B2" wp14:editId="4A280C64">
             <wp:extent cx="3046095" cy="1525905"/>
             <wp:effectExtent l="0" t="0" r="1905" b="0"/>
-            <wp:docPr id="5" name="Picture 5"/>
+            <wp:docPr id="1217332199" name="Picture 5"/>
             <wp:cNvGraphicFramePr>
               <a:graphicFrameLocks xmlns:a="http://schemas.openxmlformats.org/drawingml/2006/main" noChangeAspect="1"/>
             </wp:cNvGraphicFramePr>
@@ -2106,10 +2028,8 @@
               <a:graphicData uri="http://schemas.openxmlformats.org/drawingml/2006/picture">
                 <pic:pic xmlns:pic="http://schemas.openxmlformats.org/drawingml/2006/picture">
                   <pic:nvPicPr>
-                    <pic:cNvPr id="0" name="Picture 9"/>
-                    <pic:cNvPicPr>
-                      <a:picLocks noChangeAspect="1" noChangeArrowheads="1"/>
-                    </pic:cNvPicPr>
+                    <pic:cNvPr id="0" name="Picture 5"/>
+                    <pic:cNvPicPr/>
                   </pic:nvPicPr>
                   <pic:blipFill>
                     <a:blip r:embed="rId15">
@@ -2119,12 +2039,11 @@
                         </a:ext>
                       </a:extLst>
                     </a:blip>
-                    <a:srcRect/>
                     <a:stretch>
                       <a:fillRect/>
                     </a:stretch>
                   </pic:blipFill>
-                  <pic:spPr bwMode="auto">
+                  <pic:spPr>
                     <a:xfrm>
                       <a:off x="0" y="0"/>
                       <a:ext cx="3046095" cy="1525905"/>
@@ -2132,10 +2051,6 @@
                     <a:prstGeom prst="rect">
                       <a:avLst/>
                     </a:prstGeom>
-                    <a:noFill/>
-                    <a:ln>
-                      <a:noFill/>
-                    </a:ln>
                   </pic:spPr>
                 </pic:pic>
               </a:graphicData>
@@ -2169,7 +2084,7 @@
         <w:rPr>
           <w:lang w:val="en-GB"/>
         </w:rPr>
-        <w:t>:Recovery Image</w:t>
+        <w:t>: Recovery Image</w:t>
       </w:r>
     </w:p>
     <w:p>
@@ -2193,10 +2108,10 @@
           <w:noProof/>
         </w:rPr>
         <w:drawing>
-          <wp:inline distT="0" distB="0" distL="0" distR="0" wp14:anchorId="01A07D68" wp14:editId="25531A0B">
+          <wp:inline distT="0" distB="0" distL="0" distR="0" wp14:anchorId="01A07D68" wp14:editId="1CB28AA6">
             <wp:extent cx="3046095" cy="1525905"/>
             <wp:effectExtent l="0" t="0" r="1905" b="0"/>
-            <wp:docPr id="6" name="Picture 6"/>
+            <wp:docPr id="509606481" name="Picture 6"/>
             <wp:cNvGraphicFramePr>
               <a:graphicFrameLocks xmlns:a="http://schemas.openxmlformats.org/drawingml/2006/main" noChangeAspect="1"/>
             </wp:cNvGraphicFramePr>
@@ -2204,10 +2119,8 @@
               <a:graphicData uri="http://schemas.openxmlformats.org/drawingml/2006/picture">
                 <pic:pic xmlns:pic="http://schemas.openxmlformats.org/drawingml/2006/picture">
                   <pic:nvPicPr>
-                    <pic:cNvPr id="0" name="Picture 11"/>
-                    <pic:cNvPicPr>
-                      <a:picLocks noChangeAspect="1" noChangeArrowheads="1"/>
-                    </pic:cNvPicPr>
+                    <pic:cNvPr id="0" name="Picture 6"/>
+                    <pic:cNvPicPr/>
                   </pic:nvPicPr>
                   <pic:blipFill>
                     <a:blip r:embed="rId16">
@@ -2217,12 +2130,11 @@
                         </a:ext>
                       </a:extLst>
                     </a:blip>
-                    <a:srcRect/>
                     <a:stretch>
                       <a:fillRect/>
                     </a:stretch>
                   </pic:blipFill>
-                  <pic:spPr bwMode="auto">
+                  <pic:spPr>
                     <a:xfrm>
                       <a:off x="0" y="0"/>
                       <a:ext cx="3046095" cy="1525905"/>
@@ -2230,10 +2142,6 @@
                     <a:prstGeom prst="rect">
                       <a:avLst/>
                     </a:prstGeom>
-                    <a:noFill/>
-                    <a:ln>
-                      <a:noFill/>
-                    </a:ln>
                   </pic:spPr>
                 </pic:pic>
               </a:graphicData>
@@ -2273,7 +2181,7 @@
         <w:rPr>
           <w:lang w:val="en-GB"/>
         </w:rPr>
-        <w:t>:recovery image from problem area</w:t>
+        <w:t>: recovery image from problem area</w:t>
       </w:r>
     </w:p>
     <w:p>
@@ -2298,17 +2206,7 @@
           <w:szCs w:val="28"/>
           <w:lang w:val="en-GB"/>
         </w:rPr>
-        <w:t xml:space="preserve">, which helped me a </w:t>
-      </w:r>
-      <w:bookmarkStart w:id="0" w:name="_GoBack"/>
-      <w:bookmarkEnd w:id="0"/>
-      <w:r>
-        <w:rPr>
-          <w:sz w:val="28"/>
-          <w:szCs w:val="28"/>
-          <w:lang w:val="en-GB"/>
-        </w:rPr>
-        <w:t>great deal in successful training of the network.</w:t>
+        <w:t>, which helped me a great deal in successful training of the network.</w:t>
       </w:r>
     </w:p>
     <w:p>
@@ -2335,7 +2233,15 @@
           <w:szCs w:val="28"/>
           <w:lang w:val="en-GB"/>
         </w:rPr>
-        <w:t>overfitting</w:t>
+        <w:t>overfitting (</w:t>
+      </w:r>
+      <w:r>
+        <w:rPr>
+          <w:sz w:val="28"/>
+          <w:szCs w:val="28"/>
+          <w:lang w:val="en-GB"/>
+        </w:rPr>
+        <w:t>training loss should be less than validation loss</w:t>
       </w:r>
       <w:r>
         <w:rPr>
@@ -2344,16 +2250,113 @@
           <w:szCs w:val="28"/>
           <w:lang w:val="en-GB"/>
         </w:rPr>
-        <w:t>(</w:t>
-      </w:r>
-      <w:r>
-        <w:rPr>
-          <w:sz w:val="28"/>
-          <w:szCs w:val="28"/>
-          <w:lang w:val="en-GB"/>
-        </w:rPr>
-        <w:t>training loss should be less than validation loss</w:t>
-      </w:r>
+        <w:t xml:space="preserve">) </w:t>
+      </w:r>
+      <w:r>
+        <w:rPr>
+          <w:sz w:val="28"/>
+          <w:szCs w:val="28"/>
+          <w:lang w:val="en-GB"/>
+        </w:rPr>
+        <w:t xml:space="preserve">is concerned,  </w:t>
+      </w:r>
+    </w:p>
+    <w:p>
+      <w:pPr>
+        <w:pStyle w:val="ListParagraph"/>
+        <w:numPr>
+          <w:ilvl w:val="0"/>
+          <w:numId w:val="1"/>
+        </w:numPr>
+        <w:rPr>
+          <w:sz w:val="28"/>
+          <w:szCs w:val="28"/>
+          <w:lang w:val="en-GB"/>
+        </w:rPr>
+      </w:pPr>
+      <w:r>
+        <w:rPr>
+          <w:sz w:val="28"/>
+          <w:szCs w:val="28"/>
+          <w:lang w:val="en-GB"/>
+        </w:rPr>
+        <w:t xml:space="preserve">hyper parameters tuning like that of batch size and number of epochs. </w:t>
+      </w:r>
+    </w:p>
+    <w:p>
+      <w:pPr>
+        <w:pStyle w:val="ListParagraph"/>
+        <w:numPr>
+          <w:ilvl w:val="0"/>
+          <w:numId w:val="1"/>
+        </w:numPr>
+        <w:rPr>
+          <w:sz w:val="28"/>
+          <w:szCs w:val="28"/>
+          <w:lang w:val="en-GB"/>
+        </w:rPr>
+      </w:pPr>
+      <w:r>
+        <w:rPr>
+          <w:sz w:val="28"/>
+          <w:szCs w:val="28"/>
+          <w:lang w:val="en-GB"/>
+        </w:rPr>
+        <w:t>Added dropout of 0.25 between fully connected layers.</w:t>
+      </w:r>
+    </w:p>
+    <w:p>
+      <w:pPr>
+        <w:pStyle w:val="ListParagraph"/>
+        <w:numPr>
+          <w:ilvl w:val="0"/>
+          <w:numId w:val="1"/>
+        </w:numPr>
+        <w:rPr>
+          <w:sz w:val="28"/>
+          <w:szCs w:val="28"/>
+          <w:lang w:val="en-GB"/>
+        </w:rPr>
+      </w:pPr>
+      <w:r>
+        <w:rPr>
+          <w:sz w:val="28"/>
+          <w:szCs w:val="28"/>
+          <w:lang w:val="en-GB"/>
+        </w:rPr>
+        <w:t>L2 regularization.</w:t>
+      </w:r>
+    </w:p>
+    <w:p>
+      <w:pPr>
+        <w:pStyle w:val="ListParagraph"/>
+        <w:numPr>
+          <w:ilvl w:val="0"/>
+          <w:numId w:val="1"/>
+        </w:numPr>
+        <w:rPr>
+          <w:sz w:val="28"/>
+          <w:szCs w:val="28"/>
+          <w:lang w:val="en-GB"/>
+        </w:rPr>
+      </w:pPr>
+      <w:r>
+        <w:rPr>
+          <w:sz w:val="28"/>
+          <w:szCs w:val="28"/>
+          <w:lang w:val="en-GB"/>
+        </w:rPr>
+        <w:t>Tuned learning rate as low as 0.0001 while compiling.</w:t>
+      </w:r>
+    </w:p>
+    <w:p>
+      <w:pPr>
+        <w:rPr>
+          <w:sz w:val="28"/>
+          <w:szCs w:val="28"/>
+          <w:lang w:val="en-GB"/>
+        </w:rPr>
+      </w:pPr>
       <w:r>
         <w:rPr>
           <w:color w:val="0070C0"/>
@@ -2361,49 +2364,6 @@
           <w:szCs w:val="28"/>
           <w:lang w:val="en-GB"/>
         </w:rPr>
-        <w:t>)</w:t>
-      </w:r>
-      <w:r>
-        <w:rPr>
-          <w:color w:val="0070C0"/>
-          <w:sz w:val="28"/>
-          <w:szCs w:val="28"/>
-          <w:lang w:val="en-GB"/>
-        </w:rPr>
-        <w:t xml:space="preserve"> </w:t>
-      </w:r>
-      <w:r>
-        <w:rPr>
-          <w:sz w:val="28"/>
-          <w:szCs w:val="28"/>
-          <w:lang w:val="en-GB"/>
-        </w:rPr>
-        <w:t>is concerned, I did not anything extra other than using standard NVDIA CNN</w:t>
-      </w:r>
-      <w:r>
-        <w:rPr>
-          <w:sz w:val="28"/>
-          <w:szCs w:val="28"/>
-          <w:lang w:val="en-GB"/>
-        </w:rPr>
-        <w:t>, and hyper parameters tuning like that of batch size and number of epochs. No dropouts or regularization was required in my case.</w:t>
-      </w:r>
-    </w:p>
-    <w:p>
-      <w:pPr>
-        <w:rPr>
-          <w:sz w:val="28"/>
-          <w:szCs w:val="28"/>
-          <w:lang w:val="en-GB"/>
-        </w:rPr>
-      </w:pPr>
-      <w:r>
-        <w:rPr>
-          <w:color w:val="0070C0"/>
-          <w:sz w:val="28"/>
-          <w:szCs w:val="28"/>
-          <w:lang w:val="en-GB"/>
-        </w:rPr>
         <w:t>Batch size and number of epochs</w:t>
       </w:r>
       <w:r>
@@ -2412,15 +2372,7 @@
           <w:szCs w:val="28"/>
           <w:lang w:val="en-GB"/>
         </w:rPr>
-        <w:t xml:space="preserve"> - I took a batch size of 32 and number of epochs as  3. Through research I found that taking a small batch size, not very small, helps in better learning. Number of epochs depends on how much you want to train the network for the learning process to </w:t>
-      </w:r>
-      <w:r>
-        <w:rPr>
-          <w:sz w:val="28"/>
-          <w:szCs w:val="28"/>
-          <w:lang w:val="en-GB"/>
-        </w:rPr>
-        <w:t>prevent overfitting.</w:t>
+        <w:t xml:space="preserve"> - I took a batch size of 32 and number of epochs as 3. Through research I found that taking a small batch size, not very small, helps in better learning. Number of epochs depends on how much you want to train the network for the learning process to prevent overfitting.</w:t>
       </w:r>
     </w:p>
     <w:p>
@@ -2474,7 +2426,7 @@
         <w:pStyle w:val="ListParagraph"/>
         <w:numPr>
           <w:ilvl w:val="0"/>
-          <w:numId w:val="11"/>
+          <w:numId w:val="12"/>
         </w:numPr>
         <w:rPr>
           <w:b/>
@@ -2491,7 +2443,7 @@
           <w:szCs w:val="28"/>
           <w:lang w:val="en-GB"/>
         </w:rPr>
-        <w:t xml:space="preserve">The data set is split into training set(80 %) and validation set(20 %). </w:t>
+        <w:t xml:space="preserve">The data set is split into training set (80 %) and validation set (20 %). </w:t>
       </w:r>
     </w:p>
     <w:p>
@@ -2499,7 +2451,7 @@
         <w:pStyle w:val="ListParagraph"/>
         <w:numPr>
           <w:ilvl w:val="0"/>
-          <w:numId w:val="11"/>
+          <w:numId w:val="12"/>
         </w:numPr>
         <w:rPr>
           <w:b/>
@@ -2524,7 +2476,7 @@
         <w:pStyle w:val="ListParagraph"/>
         <w:numPr>
           <w:ilvl w:val="0"/>
-          <w:numId w:val="11"/>
+          <w:numId w:val="12"/>
         </w:numPr>
         <w:rPr>
           <w:sz w:val="28"/>
@@ -2576,9 +2528,12 @@
         <w:pStyle w:val="ListParagraph"/>
         <w:numPr>
           <w:ilvl w:val="0"/>
-          <w:numId w:val="11"/>
+          <w:numId w:val="12"/>
         </w:numPr>
         <w:rPr>
+          <w:b/>
+          <w:bCs/>
+          <w:color w:val="0070C0"/>
           <w:sz w:val="28"/>
           <w:szCs w:val="28"/>
           <w:lang w:val="en-GB"/>
@@ -2620,102 +2575,15 @@
           <w:szCs w:val="28"/>
           <w:lang w:val="en-GB"/>
         </w:rPr>
-        <w:t>mean square error</w:t>
-      </w:r>
-      <w:r>
-        <w:rPr>
-          <w:b/>
-          <w:bCs/>
-          <w:color w:val="0070C0"/>
-          <w:sz w:val="28"/>
-          <w:szCs w:val="28"/>
-          <w:lang w:val="en-GB"/>
-        </w:rPr>
-        <w:t xml:space="preserve">. </w:t>
-      </w:r>
-      <w:r>
-        <w:rPr>
-          <w:sz w:val="28"/>
-          <w:szCs w:val="28"/>
-          <w:lang w:val="en-GB"/>
-        </w:rPr>
-        <w:t>This also</w:t>
-      </w:r>
-      <w:r>
-        <w:rPr>
-          <w:b/>
-          <w:bCs/>
-          <w:color w:val="0070C0"/>
-          <w:sz w:val="28"/>
-          <w:szCs w:val="28"/>
-          <w:lang w:val="en-GB"/>
-        </w:rPr>
-        <w:t xml:space="preserve"> </w:t>
-      </w:r>
-      <w:r>
-        <w:rPr>
-          <w:sz w:val="28"/>
-          <w:szCs w:val="28"/>
-          <w:lang w:val="en-GB"/>
-        </w:rPr>
-        <w:t>avoided</w:t>
-      </w:r>
-      <w:r>
-        <w:rPr>
-          <w:sz w:val="28"/>
-          <w:szCs w:val="28"/>
-          <w:lang w:val="en-GB"/>
-        </w:rPr>
-        <w:t xml:space="preserve"> manual training</w:t>
-      </w:r>
-      <w:r>
-        <w:rPr>
-          <w:sz w:val="28"/>
-          <w:szCs w:val="28"/>
-          <w:lang w:val="en-GB"/>
-        </w:rPr>
-        <w:t xml:space="preserve"> of</w:t>
-      </w:r>
-      <w:r>
-        <w:rPr>
-          <w:sz w:val="28"/>
-          <w:szCs w:val="28"/>
-          <w:lang w:val="en-GB"/>
-        </w:rPr>
-        <w:t xml:space="preserve"> the learning rate</w:t>
-      </w:r>
-      <w:r>
-        <w:rPr>
-          <w:sz w:val="28"/>
-          <w:szCs w:val="28"/>
-          <w:lang w:val="en-GB"/>
-        </w:rPr>
-        <w:t>.</w:t>
-      </w:r>
-    </w:p>
-    <w:p>
-      <w:pPr>
-        <w:rPr>
-          <w:sz w:val="28"/>
-          <w:szCs w:val="28"/>
-          <w:lang w:val="en-GB"/>
-        </w:rPr>
-      </w:pPr>
-      <w:r>
-        <w:rPr>
-          <w:sz w:val="28"/>
-          <w:szCs w:val="28"/>
-          <w:lang w:val="en-GB"/>
-        </w:rPr>
-        <w:t xml:space="preserve"> </w:t>
-      </w:r>
-      <w:r>
-        <w:rPr>
-          <w:sz w:val="28"/>
-          <w:szCs w:val="28"/>
-          <w:lang w:val="en-GB"/>
-        </w:rPr>
-        <w:t xml:space="preserve"> </w:t>
+        <w:t xml:space="preserve">mean square error, </w:t>
+      </w:r>
+      <w:r>
+        <w:rPr>
+          <w:sz w:val="28"/>
+          <w:szCs w:val="28"/>
+          <w:lang w:val="en-GB"/>
+        </w:rPr>
+        <w:t>with a learning rate as low as 0.0001.</w:t>
       </w:r>
     </w:p>
     <w:p>
@@ -2729,7 +2597,7 @@
           <w:lang w:val="en-GB"/>
         </w:rPr>
       </w:pPr>
-      <w:bookmarkStart w:id="1" w:name="_Hlk42445619"/>
+      <w:bookmarkStart w:id="0" w:name="_Hlk42445619"/>
       <w:r>
         <w:rPr>
           <w:b/>
@@ -2742,7 +2610,7 @@
         <w:t>Python Generator</w:t>
       </w:r>
     </w:p>
-    <w:bookmarkEnd w:id="1"/>
+    <w:bookmarkEnd w:id="0"/>
     <w:p>
       <w:pPr>
         <w:rPr>
@@ -2797,16 +2665,143 @@
         <w:rPr>
           <w:b/>
           <w:bCs/>
+          <w:color w:val="990099"/>
+          <w:sz w:val="32"/>
+          <w:szCs w:val="32"/>
+          <w:lang w:val="en-GB"/>
+        </w:rPr>
+      </w:pPr>
+      <w:r>
+        <w:rPr>
+          <w:b/>
+          <w:bCs/>
+          <w:color w:val="990099"/>
+          <w:sz w:val="32"/>
+          <w:szCs w:val="32"/>
+          <w:lang w:val="en-GB"/>
+        </w:rPr>
+        <w:lastRenderedPageBreak/>
+        <w:t>Final video output:</w:t>
+      </w:r>
+    </w:p>
+    <w:p>
+      <w:pPr>
+        <w:rPr>
+          <w:b/>
+          <w:bCs/>
+          <w:color w:val="990099"/>
+          <w:sz w:val="32"/>
+          <w:szCs w:val="32"/>
+          <w:lang w:val="en-GB"/>
+        </w:rPr>
+      </w:pPr>
+      <w:r>
+        <w:rPr>
+          <w:b/>
+          <w:bCs/>
+          <w:noProof/>
+          <w:color w:val="990099"/>
+          <w:sz w:val="32"/>
+          <w:szCs w:val="32"/>
+          <w:lang w:val="en-GB"/>
+        </w:rPr>
+        <w:drawing>
+          <wp:inline distT="0" distB="0" distL="0" distR="0" wp14:anchorId="6C0F4239" wp14:editId="33FF630D">
+            <wp:extent cx="4572000" cy="3429000"/>
+            <wp:effectExtent l="0" t="0" r="0" b="0"/>
+            <wp:docPr id="1" name="Video 1" descr="track1_behavior_cloning">
+              <a:hlinkClick xmlns:a="http://schemas.openxmlformats.org/drawingml/2006/main" r:id="rId17"/>
+            </wp:docPr>
+            <wp:cNvGraphicFramePr>
+              <a:graphicFrameLocks xmlns:a="http://schemas.openxmlformats.org/drawingml/2006/main" noChangeAspect="1"/>
+            </wp:cNvGraphicFramePr>
+            <a:graphic xmlns:a="http://schemas.openxmlformats.org/drawingml/2006/main">
+              <a:graphicData uri="http://schemas.openxmlformats.org/drawingml/2006/picture">
+                <pic:pic xmlns:pic="http://schemas.openxmlformats.org/drawingml/2006/picture">
+                  <pic:nvPicPr>
+                    <pic:cNvPr id="1" name="Video 1" descr="track1_behavior_cloning">
+                      <a:hlinkClick r:id="rId17"/>
+                    </pic:cNvPr>
+                    <pic:cNvPicPr/>
+                  </pic:nvPicPr>
+                  <pic:blipFill>
+                    <a:blip r:embed="rId18">
+                      <a:extLst>
+                        <a:ext uri="{28A0092B-C50C-407E-A947-70E740481C1C}">
+                          <a14:useLocalDpi xmlns:a14="http://schemas.microsoft.com/office/drawing/2010/main" val="0"/>
+                        </a:ext>
+                        <a:ext uri="{C809E66F-F1BF-436E-b5F7-EEA9579F0CBA}">
+                          <wp15:webVideoPr xmlns:wp15="http://schemas.microsoft.com/office/word/2012/wordprocessingDrawing" embeddedHtml="&lt;iframe width=&quot;480&quot; height=&quot;270&quot; src=&quot;https://www.youtube.com/embed/CfGwME6ge54?feature=oembed&quot; frameborder=&quot;0&quot; allow=&quot;accelerometer; autoplay; encrypted-media; gyroscope; picture-in-picture&quot; allowfullscreen=&quot;&quot;&gt;&lt;/iframe&gt;" h="270" w="480"/>
+                        </a:ext>
+                      </a:extLst>
+                    </a:blip>
+                    <a:stretch>
+                      <a:fillRect/>
+                    </a:stretch>
+                  </pic:blipFill>
+                  <pic:spPr>
+                    <a:xfrm>
+                      <a:off x="0" y="0"/>
+                      <a:ext cx="4572000" cy="3429000"/>
+                    </a:xfrm>
+                    <a:prstGeom prst="rect">
+                      <a:avLst/>
+                    </a:prstGeom>
+                  </pic:spPr>
+                </pic:pic>
+              </a:graphicData>
+            </a:graphic>
+          </wp:inline>
+        </w:drawing>
+      </w:r>
+    </w:p>
+    <w:p>
+      <w:pPr>
+        <w:rPr>
+          <w:b/>
+          <w:bCs/>
+          <w:color w:val="990099"/>
+          <w:sz w:val="32"/>
+          <w:szCs w:val="32"/>
+          <w:lang w:val="en-GB"/>
+        </w:rPr>
+      </w:pPr>
+    </w:p>
+    <w:p>
+      <w:pPr>
+        <w:rPr>
+          <w:b/>
+          <w:bCs/>
+          <w:color w:val="990099"/>
+          <w:sz w:val="32"/>
+          <w:szCs w:val="32"/>
+          <w:lang w:val="en-GB"/>
+        </w:rPr>
+      </w:pPr>
+      <w:r>
+        <w:rPr>
+          <w:b/>
+          <w:bCs/>
+          <w:color w:val="990099"/>
+          <w:sz w:val="32"/>
+          <w:szCs w:val="32"/>
+          <w:lang w:val="en-GB"/>
+        </w:rPr>
+        <w:t>Conclusion:</w:t>
+      </w:r>
+    </w:p>
+    <w:p>
+      <w:pPr>
+        <w:rPr>
+          <w:b/>
+          <w:bCs/>
           <w:color w:val="FF0000"/>
           <w:sz w:val="28"/>
           <w:szCs w:val="28"/>
           <w:lang w:val="en-GB"/>
         </w:rPr>
       </w:pPr>
-    </w:p>
-    <w:p>
-      <w:pPr>
-        <w:jc w:val="center"/>
+      <w:r>
         <w:rPr>
           <w:b/>
           <w:bCs/>
@@ -2815,11 +2810,9 @@
           <w:szCs w:val="28"/>
           <w:lang w:val="en-GB"/>
         </w:rPr>
-      </w:pPr>
-    </w:p>
-    <w:p>
-      <w:pPr>
-        <w:jc w:val="center"/>
+        <w:t xml:space="preserve">I conclude that the main task for me in this project for me was only the collection of appropriate training data and usage of python generator. At the end of the process, the vehicle </w:t>
+      </w:r>
+      <w:r>
         <w:rPr>
           <w:b/>
           <w:bCs/>
@@ -2828,10 +2821,9 @@
           <w:szCs w:val="28"/>
           <w:lang w:val="en-GB"/>
         </w:rPr>
-      </w:pPr>
-    </w:p>
-    <w:p>
-      <w:pPr>
+        <w:t>can</w:t>
+      </w:r>
+      <w:r>
         <w:rPr>
           <w:b/>
           <w:bCs/>
@@ -2840,117 +2832,7 @@
           <w:szCs w:val="28"/>
           <w:lang w:val="en-GB"/>
         </w:rPr>
-      </w:pPr>
-    </w:p>
-    <w:p>
-      <w:pPr>
-        <w:rPr>
-          <w:b/>
-          <w:bCs/>
-          <w:color w:val="FF0000"/>
-          <w:sz w:val="28"/>
-          <w:szCs w:val="28"/>
-          <w:lang w:val="en-GB"/>
-        </w:rPr>
-      </w:pPr>
-      <w:r>
-        <w:rPr>
-          <w:b/>
-          <w:bCs/>
-          <w:color w:val="FF0000"/>
-          <w:sz w:val="28"/>
-          <w:szCs w:val="28"/>
-          <w:lang w:val="en-GB"/>
-        </w:rPr>
-        <w:t xml:space="preserve">I conclude that the </w:t>
-      </w:r>
-      <w:r>
-        <w:rPr>
-          <w:b/>
-          <w:bCs/>
-          <w:color w:val="FF0000"/>
-          <w:sz w:val="28"/>
-          <w:szCs w:val="28"/>
-          <w:lang w:val="en-GB"/>
-        </w:rPr>
-        <w:t xml:space="preserve">main </w:t>
-      </w:r>
-      <w:r>
-        <w:rPr>
-          <w:b/>
-          <w:bCs/>
-          <w:color w:val="FF0000"/>
-          <w:sz w:val="28"/>
-          <w:szCs w:val="28"/>
-          <w:lang w:val="en-GB"/>
-        </w:rPr>
-        <w:t xml:space="preserve">task for me </w:t>
-      </w:r>
-      <w:r>
-        <w:rPr>
-          <w:b/>
-          <w:bCs/>
-          <w:color w:val="FF0000"/>
-          <w:sz w:val="28"/>
-          <w:szCs w:val="28"/>
-          <w:lang w:val="en-GB"/>
-        </w:rPr>
-        <w:t xml:space="preserve">in this project for me was only the collection of </w:t>
-      </w:r>
-      <w:r>
-        <w:rPr>
-          <w:b/>
-          <w:bCs/>
-          <w:color w:val="FF0000"/>
-          <w:sz w:val="28"/>
-          <w:szCs w:val="28"/>
-          <w:lang w:val="en-GB"/>
-        </w:rPr>
-        <w:t xml:space="preserve"> appropriate </w:t>
-      </w:r>
-      <w:r>
-        <w:rPr>
-          <w:b/>
-          <w:bCs/>
-          <w:color w:val="FF0000"/>
-          <w:sz w:val="28"/>
-          <w:szCs w:val="28"/>
-          <w:lang w:val="en-GB"/>
-        </w:rPr>
-        <w:t>training data</w:t>
-      </w:r>
-      <w:r>
-        <w:rPr>
-          <w:b/>
-          <w:bCs/>
-          <w:color w:val="FF0000"/>
-          <w:sz w:val="28"/>
-          <w:szCs w:val="28"/>
-          <w:lang w:val="en-GB"/>
-        </w:rPr>
-        <w:t xml:space="preserve"> and usage of python generator.</w:t>
-      </w:r>
-      <w:r>
-        <w:rPr>
-          <w:b/>
-          <w:bCs/>
-          <w:color w:val="FF0000"/>
-          <w:sz w:val="28"/>
-          <w:szCs w:val="28"/>
-          <w:lang w:val="en-GB"/>
-        </w:rPr>
-        <w:t xml:space="preserve"> </w:t>
-      </w:r>
-      <w:r>
-        <w:rPr>
-          <w:b/>
-          <w:bCs/>
-          <w:color w:val="FF0000"/>
-          <w:sz w:val="28"/>
-          <w:szCs w:val="28"/>
-          <w:lang w:val="en-GB"/>
-        </w:rPr>
-        <w:t>At the end of the process, the vehicle is able to drive autonomously around the track without leaving the road.</w:t>
+        <w:t xml:space="preserve"> drive autonomously around the track without leaving the road.</w:t>
       </w:r>
     </w:p>
     <w:p>
@@ -3056,7 +2938,7 @@
 </file>
 
 <file path=word/endnotes.xml><?xml version="1.0" encoding="utf-8"?>
-<w:endnotes xmlns:wpc="http://schemas.microsoft.com/office/word/2010/wordprocessingCanvas" xmlns:cx="http://schemas.microsoft.com/office/drawing/2014/chartex" xmlns:cx1="http://schemas.microsoft.com/office/drawing/2015/9/8/chartex" xmlns:cx2="http://schemas.microsoft.com/office/drawing/2015/10/21/chartex" xmlns:cx3="http://schemas.microsoft.com/office/drawing/2016/5/9/chartex" xmlns:cx4="http://schemas.microsoft.com/office/drawing/2016/5/10/chartex" xmlns:cx5="http://schemas.microsoft.com/office/drawing/2016/5/11/chartex" xmlns:cx6="http://schemas.microsoft.com/office/drawing/2016/5/12/chartex" xmlns:cx7="http://schemas.microsoft.com/office/drawing/2016/5/13/chartex" xmlns:cx8="http://schemas.microsoft.com/office/drawing/2016/5/14/chartex" xmlns:mc="http://schemas.openxmlformats.org/markup-compatibility/2006" xmlns:aink="http://schemas.microsoft.com/office/drawing/2016/ink" xmlns:am3d="http://schemas.microsoft.com/office/drawing/2017/model3d" xmlns:o="urn:schemas-microsoft-com:office:office" xmlns:r="http://schemas.openxmlformats.org/officeDocument/2006/relationships" xmlns:m="http://schemas.openxmlformats.org/officeDocument/2006/math" xmlns:v="urn:schemas-microsoft-com:vml" xmlns:wp14="http://schemas.microsoft.com/office/word/2010/wordprocessingDrawing" xmlns:wp="http://schemas.openxmlformats.org/drawingml/2006/wordprocessingDrawing" xmlns:w10="urn:schemas-microsoft-com:office:word" xmlns:w="http://schemas.openxmlformats.org/wordprocessingml/2006/main" xmlns:w14="http://schemas.microsoft.com/office/word/2010/wordml" xmlns:w15="http://schemas.microsoft.com/office/word/2012/wordml" xmlns:w16cid="http://schemas.microsoft.com/office/word/2016/wordml/cid" xmlns:w16se="http://schemas.microsoft.com/office/word/2015/wordml/symex" xmlns:wpg="http://schemas.microsoft.com/office/word/2010/wordprocessingGroup" xmlns:wpi="http://schemas.microsoft.com/office/word/2010/wordprocessingInk" xmlns:wne="http://schemas.microsoft.com/office/word/2006/wordml" xmlns:wps="http://schemas.microsoft.com/office/word/2010/wordprocessingShape" mc:Ignorable="w14 w15 w16se w16cid wp14">
+<w:endnotes xmlns:wpc="http://schemas.microsoft.com/office/word/2010/wordprocessingCanvas" xmlns:cx="http://schemas.microsoft.com/office/drawing/2014/chartex" xmlns:cx1="http://schemas.microsoft.com/office/drawing/2015/9/8/chartex" xmlns:cx2="http://schemas.microsoft.com/office/drawing/2015/10/21/chartex" xmlns:cx3="http://schemas.microsoft.com/office/drawing/2016/5/9/chartex" xmlns:cx4="http://schemas.microsoft.com/office/drawing/2016/5/10/chartex" xmlns:cx5="http://schemas.microsoft.com/office/drawing/2016/5/11/chartex" xmlns:cx6="http://schemas.microsoft.com/office/drawing/2016/5/12/chartex" xmlns:cx7="http://schemas.microsoft.com/office/drawing/2016/5/13/chartex" xmlns:cx8="http://schemas.microsoft.com/office/drawing/2016/5/14/chartex" xmlns:mc="http://schemas.openxmlformats.org/markup-compatibility/2006" xmlns:aink="http://schemas.microsoft.com/office/drawing/2016/ink" xmlns:am3d="http://schemas.microsoft.com/office/drawing/2017/model3d" xmlns:o="urn:schemas-microsoft-com:office:office" xmlns:r="http://schemas.openxmlformats.org/officeDocument/2006/relationships" xmlns:m="http://schemas.openxmlformats.org/officeDocument/2006/math" xmlns:v="urn:schemas-microsoft-com:vml" xmlns:wp14="http://schemas.microsoft.com/office/word/2010/wordprocessingDrawing" xmlns:wp="http://schemas.openxmlformats.org/drawingml/2006/wordprocessingDrawing" xmlns:w10="urn:schemas-microsoft-com:office:word" xmlns:w="http://schemas.openxmlformats.org/wordprocessingml/2006/main" xmlns:w14="http://schemas.microsoft.com/office/word/2010/wordml" xmlns:w15="http://schemas.microsoft.com/office/word/2012/wordml" xmlns:w16cex="http://schemas.microsoft.com/office/word/2018/wordml/cex" xmlns:w16cid="http://schemas.microsoft.com/office/word/2016/wordml/cid" xmlns:w16="http://schemas.microsoft.com/office/word/2018/wordml" xmlns:w16se="http://schemas.microsoft.com/office/word/2015/wordml/symex" xmlns:wpg="http://schemas.microsoft.com/office/word/2010/wordprocessingGroup" xmlns:wpi="http://schemas.microsoft.com/office/word/2010/wordprocessingInk" xmlns:wne="http://schemas.microsoft.com/office/word/2006/wordml" xmlns:wps="http://schemas.microsoft.com/office/word/2010/wordprocessingShape" mc:Ignorable="w14 w15 w16se w16cid w16 w16cex wp14">
   <w:endnote w:type="separator" w:id="-1">
     <w:p>
       <w:pPr>
@@ -3081,7 +2963,7 @@
 </file>
 
 <file path=word/footnotes.xml><?xml version="1.0" encoding="utf-8"?>
-<w:footnotes xmlns:wpc="http://schemas.microsoft.com/office/word/2010/wordprocessingCanvas" xmlns:cx="http://schemas.microsoft.com/office/drawing/2014/chartex" xmlns:cx1="http://schemas.microsoft.com/office/drawing/2015/9/8/chartex" xmlns:cx2="http://schemas.microsoft.com/office/drawing/2015/10/21/chartex" xmlns:cx3="http://schemas.microsoft.com/office/drawing/2016/5/9/chartex" xmlns:cx4="http://schemas.microsoft.com/office/drawing/2016/5/10/chartex" xmlns:cx5="http://schemas.microsoft.com/office/drawing/2016/5/11/chartex" xmlns:cx6="http://schemas.microsoft.com/office/drawing/2016/5/12/chartex" xmlns:cx7="http://schemas.microsoft.com/office/drawing/2016/5/13/chartex" xmlns:cx8="http://schemas.microsoft.com/office/drawing/2016/5/14/chartex" xmlns:mc="http://schemas.openxmlformats.org/markup-compatibility/2006" xmlns:aink="http://schemas.microsoft.com/office/drawing/2016/ink" xmlns:am3d="http://schemas.microsoft.com/office/drawing/2017/model3d" xmlns:o="urn:schemas-microsoft-com:office:office" xmlns:r="http://schemas.openxmlformats.org/officeDocument/2006/relationships" xmlns:m="http://schemas.openxmlformats.org/officeDocument/2006/math" xmlns:v="urn:schemas-microsoft-com:vml" xmlns:wp14="http://schemas.microsoft.com/office/word/2010/wordprocessingDrawing" xmlns:wp="http://schemas.openxmlformats.org/drawingml/2006/wordprocessingDrawing" xmlns:w10="urn:schemas-microsoft-com:office:word" xmlns:w="http://schemas.openxmlformats.org/wordprocessingml/2006/main" xmlns:w14="http://schemas.microsoft.com/office/word/2010/wordml" xmlns:w15="http://schemas.microsoft.com/office/word/2012/wordml" xmlns:w16cid="http://schemas.microsoft.com/office/word/2016/wordml/cid" xmlns:w16se="http://schemas.microsoft.com/office/word/2015/wordml/symex" xmlns:wpg="http://schemas.microsoft.com/office/word/2010/wordprocessingGroup" xmlns:wpi="http://schemas.microsoft.com/office/word/2010/wordprocessingInk" xmlns:wne="http://schemas.microsoft.com/office/word/2006/wordml" xmlns:wps="http://schemas.microsoft.com/office/word/2010/wordprocessingShape" mc:Ignorable="w14 w15 w16se w16cid wp14">
+<w:footnotes xmlns:wpc="http://schemas.microsoft.com/office/word/2010/wordprocessingCanvas" xmlns:cx="http://schemas.microsoft.com/office/drawing/2014/chartex" xmlns:cx1="http://schemas.microsoft.com/office/drawing/2015/9/8/chartex" xmlns:cx2="http://schemas.microsoft.com/office/drawing/2015/10/21/chartex" xmlns:cx3="http://schemas.microsoft.com/office/drawing/2016/5/9/chartex" xmlns:cx4="http://schemas.microsoft.com/office/drawing/2016/5/10/chartex" xmlns:cx5="http://schemas.microsoft.com/office/drawing/2016/5/11/chartex" xmlns:cx6="http://schemas.microsoft.com/office/drawing/2016/5/12/chartex" xmlns:cx7="http://schemas.microsoft.com/office/drawing/2016/5/13/chartex" xmlns:cx8="http://schemas.microsoft.com/office/drawing/2016/5/14/chartex" xmlns:mc="http://schemas.openxmlformats.org/markup-compatibility/2006" xmlns:aink="http://schemas.microsoft.com/office/drawing/2016/ink" xmlns:am3d="http://schemas.microsoft.com/office/drawing/2017/model3d" xmlns:o="urn:schemas-microsoft-com:office:office" xmlns:r="http://schemas.openxmlformats.org/officeDocument/2006/relationships" xmlns:m="http://schemas.openxmlformats.org/officeDocument/2006/math" xmlns:v="urn:schemas-microsoft-com:vml" xmlns:wp14="http://schemas.microsoft.com/office/word/2010/wordprocessingDrawing" xmlns:wp="http://schemas.openxmlformats.org/drawingml/2006/wordprocessingDrawing" xmlns:w10="urn:schemas-microsoft-com:office:word" xmlns:w="http://schemas.openxmlformats.org/wordprocessingml/2006/main" xmlns:w14="http://schemas.microsoft.com/office/word/2010/wordml" xmlns:w15="http://schemas.microsoft.com/office/word/2012/wordml" xmlns:w16cex="http://schemas.microsoft.com/office/word/2018/wordml/cex" xmlns:w16cid="http://schemas.microsoft.com/office/word/2016/wordml/cid" xmlns:w16="http://schemas.microsoft.com/office/word/2018/wordml" xmlns:w16se="http://schemas.microsoft.com/office/word/2015/wordml/symex" xmlns:wpg="http://schemas.microsoft.com/office/word/2010/wordprocessingGroup" xmlns:wpi="http://schemas.microsoft.com/office/word/2010/wordprocessingInk" xmlns:wne="http://schemas.microsoft.com/office/word/2006/wordml" xmlns:wps="http://schemas.microsoft.com/office/word/2010/wordprocessingShape" mc:Ignorable="w14 w15 w16se w16cid w16 w16cex wp14">
   <w:footnote w:type="separator" w:id="-1">
     <w:p>
       <w:pPr>
@@ -3106,7 +2988,7 @@
 </file>
 
 <file path=word/numbering.xml><?xml version="1.0" encoding="utf-8"?>
-<w:numbering xmlns:wpc="http://schemas.microsoft.com/office/word/2010/wordprocessingCanvas" xmlns:cx="http://schemas.microsoft.com/office/drawing/2014/chartex" xmlns:cx1="http://schemas.microsoft.com/office/drawing/2015/9/8/chartex" xmlns:cx2="http://schemas.microsoft.com/office/drawing/2015/10/21/chartex" xmlns:cx3="http://schemas.microsoft.com/office/drawing/2016/5/9/chartex" xmlns:cx4="http://schemas.microsoft.com/office/drawing/2016/5/10/chartex" xmlns:cx5="http://schemas.microsoft.com/office/drawing/2016/5/11/chartex" xmlns:cx6="http://schemas.microsoft.com/office/drawing/2016/5/12/chartex" xmlns:cx7="http://schemas.microsoft.com/office/drawing/2016/5/13/chartex" xmlns:cx8="http://schemas.microsoft.com/office/drawing/2016/5/14/chartex" xmlns:mc="http://schemas.openxmlformats.org/markup-compatibility/2006" xmlns:aink="http://schemas.microsoft.com/office/drawing/2016/ink" xmlns:am3d="http://schemas.microsoft.com/office/drawing/2017/model3d" xmlns:o="urn:schemas-microsoft-com:office:office" xmlns:r="http://schemas.openxmlformats.org/officeDocument/2006/relationships" xmlns:m="http://schemas.openxmlformats.org/officeDocument/2006/math" xmlns:v="urn:schemas-microsoft-com:vml" xmlns:wp14="http://schemas.microsoft.com/office/word/2010/wordprocessingDrawing" xmlns:wp="http://schemas.openxmlformats.org/drawingml/2006/wordprocessingDrawing" xmlns:w10="urn:schemas-microsoft-com:office:word" xmlns:w="http://schemas.openxmlformats.org/wordprocessingml/2006/main" xmlns:w14="http://schemas.microsoft.com/office/word/2010/wordml" xmlns:w15="http://schemas.microsoft.com/office/word/2012/wordml" xmlns:w16cid="http://schemas.microsoft.com/office/word/2016/wordml/cid" xmlns:w16se="http://schemas.microsoft.com/office/word/2015/wordml/symex" xmlns:wpg="http://schemas.microsoft.com/office/word/2010/wordprocessingGroup" xmlns:wpi="http://schemas.microsoft.com/office/word/2010/wordprocessingInk" xmlns:wne="http://schemas.microsoft.com/office/word/2006/wordml" xmlns:wps="http://schemas.microsoft.com/office/word/2010/wordprocessingShape" mc:Ignorable="w14 w15 w16se w16cid wp14">
+<w:numbering xmlns:wpc="http://schemas.microsoft.com/office/word/2010/wordprocessingCanvas" xmlns:cx="http://schemas.microsoft.com/office/drawing/2014/chartex" xmlns:cx1="http://schemas.microsoft.com/office/drawing/2015/9/8/chartex" xmlns:cx2="http://schemas.microsoft.com/office/drawing/2015/10/21/chartex" xmlns:cx3="http://schemas.microsoft.com/office/drawing/2016/5/9/chartex" xmlns:cx4="http://schemas.microsoft.com/office/drawing/2016/5/10/chartex" xmlns:cx5="http://schemas.microsoft.com/office/drawing/2016/5/11/chartex" xmlns:cx6="http://schemas.microsoft.com/office/drawing/2016/5/12/chartex" xmlns:cx7="http://schemas.microsoft.com/office/drawing/2016/5/13/chartex" xmlns:cx8="http://schemas.microsoft.com/office/drawing/2016/5/14/chartex" xmlns:mc="http://schemas.openxmlformats.org/markup-compatibility/2006" xmlns:aink="http://schemas.microsoft.com/office/drawing/2016/ink" xmlns:am3d="http://schemas.microsoft.com/office/drawing/2017/model3d" xmlns:o="urn:schemas-microsoft-com:office:office" xmlns:r="http://schemas.openxmlformats.org/officeDocument/2006/relationships" xmlns:m="http://schemas.openxmlformats.org/officeDocument/2006/math" xmlns:v="urn:schemas-microsoft-com:vml" xmlns:wp14="http://schemas.microsoft.com/office/word/2010/wordprocessingDrawing" xmlns:wp="http://schemas.openxmlformats.org/drawingml/2006/wordprocessingDrawing" xmlns:w10="urn:schemas-microsoft-com:office:word" xmlns:w="http://schemas.openxmlformats.org/wordprocessingml/2006/main" xmlns:w14="http://schemas.microsoft.com/office/word/2010/wordml" xmlns:w15="http://schemas.microsoft.com/office/word/2012/wordml" xmlns:w16cex="http://schemas.microsoft.com/office/word/2018/wordml/cex" xmlns:w16cid="http://schemas.microsoft.com/office/word/2016/wordml/cid" xmlns:w16="http://schemas.microsoft.com/office/word/2018/wordml" xmlns:w16se="http://schemas.microsoft.com/office/word/2015/wordml/symex" xmlns:wpg="http://schemas.microsoft.com/office/word/2010/wordprocessingGroup" xmlns:wpi="http://schemas.microsoft.com/office/word/2010/wordprocessingInk" xmlns:wne="http://schemas.microsoft.com/office/word/2006/wordml" xmlns:wps="http://schemas.microsoft.com/office/word/2010/wordprocessingShape" mc:Ignorable="w14 w15 w16se w16cid w16 w16cex wp14">
   <w:numPicBullet w:numPicBulletId="0">
     <w:pict>
       <v:shapetype id="_x0000_t75" coordsize="21600,21600" o:spt="75" o:preferrelative="t" path="m@4@5l@4@11@9@11@9@5xe" filled="f" stroked="f">
@@ -3128,7 +3010,7 @@
         <v:path o:extrusionok="f" gradientshapeok="t" o:connecttype="rect"/>
         <o:lock v:ext="edit" aspectratio="t"/>
       </v:shapetype>
-      <v:shape id="_x0000_i1098" type="#_x0000_t75" style="width:11.65pt;height:11.65pt" o:bullet="t">
+      <v:shape id="_x0000_i1027" type="#_x0000_t75" style="width:11.5pt;height:11.5pt" o:bullet="t">
         <v:imagedata r:id="rId1" o:title="mso392B"/>
       </v:shape>
     </w:pict>
@@ -4041,6 +3923,116 @@
     </w:lvl>
   </w:abstractNum>
   <w:abstractNum w:abstractNumId="9" w15:restartNumberingAfterBreak="0">
+    <w:nsid w:val="75E46B73"/>
+    <w:multiLevelType w:val="hybridMultilevel"/>
+    <w:tmpl w:val="B70A9280"/>
+    <w:lvl w:ilvl="0" w:tplc="D12C4468">
+      <w:start w:val="1"/>
+      <w:numFmt w:val="decimal"/>
+      <w:lvlText w:val="%1."/>
+      <w:lvlJc w:val="left"/>
+      <w:pPr>
+        <w:ind w:left="720" w:hanging="360"/>
+      </w:pPr>
+    </w:lvl>
+    <w:lvl w:ilvl="1" w:tplc="BAA0464E">
+      <w:start w:val="1"/>
+      <w:numFmt w:val="bullet"/>
+      <w:lvlText w:val="o"/>
+      <w:lvlJc w:val="left"/>
+      <w:pPr>
+        <w:ind w:left="1440" w:hanging="360"/>
+      </w:pPr>
+      <w:rPr>
+        <w:rFonts w:ascii="Courier New" w:hAnsi="Courier New" w:hint="default"/>
+      </w:rPr>
+    </w:lvl>
+    <w:lvl w:ilvl="2" w:tplc="8E942A0E">
+      <w:start w:val="1"/>
+      <w:numFmt w:val="bullet"/>
+      <w:lvlText w:val=""/>
+      <w:lvlJc w:val="left"/>
+      <w:pPr>
+        <w:ind w:left="2160" w:hanging="360"/>
+      </w:pPr>
+      <w:rPr>
+        <w:rFonts w:ascii="Wingdings" w:hAnsi="Wingdings" w:hint="default"/>
+      </w:rPr>
+    </w:lvl>
+    <w:lvl w:ilvl="3" w:tplc="A7F26AF6">
+      <w:start w:val="1"/>
+      <w:numFmt w:val="bullet"/>
+      <w:lvlText w:val=""/>
+      <w:lvlJc w:val="left"/>
+      <w:pPr>
+        <w:ind w:left="2880" w:hanging="360"/>
+      </w:pPr>
+      <w:rPr>
+        <w:rFonts w:ascii="Symbol" w:hAnsi="Symbol" w:hint="default"/>
+      </w:rPr>
+    </w:lvl>
+    <w:lvl w:ilvl="4" w:tplc="C2BAF038">
+      <w:start w:val="1"/>
+      <w:numFmt w:val="bullet"/>
+      <w:lvlText w:val="o"/>
+      <w:lvlJc w:val="left"/>
+      <w:pPr>
+        <w:ind w:left="3600" w:hanging="360"/>
+      </w:pPr>
+      <w:rPr>
+        <w:rFonts w:ascii="Courier New" w:hAnsi="Courier New" w:hint="default"/>
+      </w:rPr>
+    </w:lvl>
+    <w:lvl w:ilvl="5" w:tplc="5A4A3A94">
+      <w:start w:val="1"/>
+      <w:numFmt w:val="bullet"/>
+      <w:lvlText w:val=""/>
+      <w:lvlJc w:val="left"/>
+      <w:pPr>
+        <w:ind w:left="4320" w:hanging="360"/>
+      </w:pPr>
+      <w:rPr>
+        <w:rFonts w:ascii="Wingdings" w:hAnsi="Wingdings" w:hint="default"/>
+      </w:rPr>
+    </w:lvl>
+    <w:lvl w:ilvl="6" w:tplc="CBE4A8E4">
+      <w:start w:val="1"/>
+      <w:numFmt w:val="bullet"/>
+      <w:lvlText w:val=""/>
+      <w:lvlJc w:val="left"/>
+      <w:pPr>
+        <w:ind w:left="5040" w:hanging="360"/>
+      </w:pPr>
+      <w:rPr>
+        <w:rFonts w:ascii="Symbol" w:hAnsi="Symbol" w:hint="default"/>
+      </w:rPr>
+    </w:lvl>
+    <w:lvl w:ilvl="7" w:tplc="C6B45D20">
+      <w:start w:val="1"/>
+      <w:numFmt w:val="bullet"/>
+      <w:lvlText w:val="o"/>
+      <w:lvlJc w:val="left"/>
+      <w:pPr>
+        <w:ind w:left="5760" w:hanging="360"/>
+      </w:pPr>
+      <w:rPr>
+        <w:rFonts w:ascii="Courier New" w:hAnsi="Courier New" w:hint="default"/>
+      </w:rPr>
+    </w:lvl>
+    <w:lvl w:ilvl="8" w:tplc="EC10AEAE">
+      <w:start w:val="1"/>
+      <w:numFmt w:val="bullet"/>
+      <w:lvlText w:val=""/>
+      <w:lvlJc w:val="left"/>
+      <w:pPr>
+        <w:ind w:left="6480" w:hanging="360"/>
+      </w:pPr>
+      <w:rPr>
+        <w:rFonts w:ascii="Wingdings" w:hAnsi="Wingdings" w:hint="default"/>
+      </w:rPr>
+    </w:lvl>
+  </w:abstractNum>
+  <w:abstractNum w:abstractNumId="10" w15:restartNumberingAfterBreak="0">
     <w:nsid w:val="7AA85F27"/>
     <w:multiLevelType w:val="hybridMultilevel"/>
     <w:tmpl w:val="07D00B44"/>
@@ -4129,7 +4121,7 @@
       </w:pPr>
     </w:lvl>
   </w:abstractNum>
-  <w:abstractNum w:abstractNumId="10" w15:restartNumberingAfterBreak="0">
+  <w:abstractNum w:abstractNumId="11" w15:restartNumberingAfterBreak="0">
     <w:nsid w:val="7F3D0C0D"/>
     <w:multiLevelType w:val="hybridMultilevel"/>
     <w:tmpl w:val="75FA8802"/>
@@ -4244,48 +4236,51 @@
     </w:lvl>
   </w:abstractNum>
   <w:num w:numId="1">
+    <w:abstractNumId w:val="9"/>
+  </w:num>
+  <w:num w:numId="2">
+    <w:abstractNumId w:val="11"/>
+  </w:num>
+  <w:num w:numId="3">
+    <w:abstractNumId w:val="5"/>
+  </w:num>
+  <w:num w:numId="4">
+    <w:abstractNumId w:val="7"/>
+  </w:num>
+  <w:num w:numId="5">
+    <w:abstractNumId w:val="3"/>
+  </w:num>
+  <w:num w:numId="6">
+    <w:abstractNumId w:val="8"/>
+  </w:num>
+  <w:num w:numId="7">
+    <w:abstractNumId w:val="6"/>
+  </w:num>
+  <w:num w:numId="8">
     <w:abstractNumId w:val="10"/>
   </w:num>
-  <w:num w:numId="2">
-    <w:abstractNumId w:val="5"/>
-  </w:num>
-  <w:num w:numId="3">
-    <w:abstractNumId w:val="7"/>
-  </w:num>
-  <w:num w:numId="4">
-    <w:abstractNumId w:val="3"/>
-  </w:num>
-  <w:num w:numId="5">
-    <w:abstractNumId w:val="8"/>
-  </w:num>
-  <w:num w:numId="6">
-    <w:abstractNumId w:val="6"/>
-  </w:num>
-  <w:num w:numId="7">
-    <w:abstractNumId w:val="9"/>
-  </w:num>
-  <w:num w:numId="8">
+  <w:num w:numId="9">
     <w:abstractNumId w:val="1"/>
   </w:num>
-  <w:num w:numId="9">
+  <w:num w:numId="10">
     <w:abstractNumId w:val="4"/>
   </w:num>
-  <w:num w:numId="10">
+  <w:num w:numId="11">
     <w:abstractNumId w:val="2"/>
   </w:num>
-  <w:num w:numId="11">
+  <w:num w:numId="12">
     <w:abstractNumId w:val="0"/>
   </w:num>
 </w:numbering>
 </file>
 
 <file path=word/styles.xml><?xml version="1.0" encoding="utf-8"?>
-<w:styles xmlns:mc="http://schemas.openxmlformats.org/markup-compatibility/2006" xmlns:r="http://schemas.openxmlformats.org/officeDocument/2006/relationships" xmlns:w="http://schemas.openxmlformats.org/wordprocessingml/2006/main" xmlns:w14="http://schemas.microsoft.com/office/word/2010/wordml" xmlns:w15="http://schemas.microsoft.com/office/word/2012/wordml" xmlns:w16cid="http://schemas.microsoft.com/office/word/2016/wordml/cid" xmlns:w16se="http://schemas.microsoft.com/office/word/2015/wordml/symex" mc:Ignorable="w14 w15 w16se w16cid">
+<w:styles xmlns:mc="http://schemas.openxmlformats.org/markup-compatibility/2006" xmlns:r="http://schemas.openxmlformats.org/officeDocument/2006/relationships" xmlns:w="http://schemas.openxmlformats.org/wordprocessingml/2006/main" xmlns:w14="http://schemas.microsoft.com/office/word/2010/wordml" xmlns:w15="http://schemas.microsoft.com/office/word/2012/wordml" xmlns:w16cex="http://schemas.microsoft.com/office/word/2018/wordml/cex" xmlns:w16cid="http://schemas.microsoft.com/office/word/2016/wordml/cid" xmlns:w16="http://schemas.microsoft.com/office/word/2018/wordml" xmlns:w16se="http://schemas.microsoft.com/office/word/2015/wordml/symex" mc:Ignorable="w14 w15 w16se w16cid w16 w16cex">
   <w:docDefaults>
     <w:rPrDefault>
       <w:rPr>
         <w:rFonts w:asciiTheme="minorHAnsi" w:eastAsiaTheme="minorEastAsia" w:hAnsiTheme="minorHAnsi" w:cstheme="minorBidi"/>
-        <w:lang w:val="en-DE" w:eastAsia="en-US" w:bidi="ar-SA"/>
+        <w:lang w:eastAsia="en-US" w:bidi="ar-SA"/>
       </w:rPr>
     </w:rPrDefault>
     <w:pPrDefault>
@@ -4294,7 +4289,7 @@
       </w:pPr>
     </w:pPrDefault>
   </w:docDefaults>
-  <w:latentStyles w:defLockedState="0" w:defUIPriority="99" w:defSemiHidden="0" w:defUnhideWhenUsed="0" w:defQFormat="0" w:count="377">
+  <w:latentStyles w:defLockedState="0" w:defUIPriority="99" w:defSemiHidden="0" w:defUnhideWhenUsed="0" w:defQFormat="0" w:count="376">
     <w:lsdException w:name="Normal" w:uiPriority="0" w:qFormat="1"/>
     <w:lsdException w:name="heading 1" w:uiPriority="9" w:qFormat="1"/>
     <w:lsdException w:name="heading 2" w:semiHidden="1" w:uiPriority="9" w:unhideWhenUsed="1" w:qFormat="1"/>
@@ -4671,7 +4666,6 @@
     <w:lsdException w:name="Hashtag" w:semiHidden="1" w:unhideWhenUsed="1"/>
     <w:lsdException w:name="Unresolved Mention" w:semiHidden="1" w:unhideWhenUsed="1"/>
     <w:lsdException w:name="Smart Link" w:semiHidden="1" w:unhideWhenUsed="1"/>
-    <w:lsdException w:name="Smart Link Error" w:semiHidden="1" w:unhideWhenUsed="1"/>
   </w:latentStyles>
   <w:style w:type="paragraph" w:default="1" w:styleId="Normal">
     <w:name w:val="Normal"/>
@@ -5662,7 +5656,7 @@
 </file>
 
 <file path=customXml/itemProps1.xml><?xml version="1.0" encoding="utf-8"?>
-<ds:datastoreItem xmlns:ds="http://schemas.openxmlformats.org/officeDocument/2006/customXml" ds:itemID="{B208B62D-0F12-483F-9BBF-4012E5766C55}">
+<ds:datastoreItem xmlns:ds="http://schemas.openxmlformats.org/officeDocument/2006/customXml" ds:itemID="{3F60EF08-A667-4C40-A72A-7687D05E2C3F}">
   <ds:schemaRefs>
     <ds:schemaRef ds:uri="http://schemas.openxmlformats.org/officeDocument/2006/bibliography"/>
   </ds:schemaRefs>

--- a/writeup.docx
+++ b/writeup.docx
@@ -633,7 +633,6 @@
         </w:rPr>
         <w:t xml:space="preserve">The data is normalised using </w:t>
       </w:r>
-      <w:proofErr w:type="spellStart"/>
       <w:r>
         <w:rPr>
           <w:sz w:val="28"/>
@@ -648,16 +647,7 @@
           <w:szCs w:val="28"/>
           <w:lang w:val="en-GB"/>
         </w:rPr>
-        <w:t>eras</w:t>
-      </w:r>
-      <w:proofErr w:type="spellEnd"/>
-      <w:r>
-        <w:rPr>
-          <w:sz w:val="28"/>
-          <w:szCs w:val="28"/>
-          <w:lang w:val="en-GB"/>
-        </w:rPr>
-        <w:t xml:space="preserve"> lambda layer.</w:t>
+        <w:t>eras lambda layer.</w:t>
       </w:r>
     </w:p>
     <w:p>
@@ -723,25 +713,7 @@
           <w:szCs w:val="28"/>
           <w:lang w:val="en-GB"/>
         </w:rPr>
-        <w:t xml:space="preserve">This model </w:t>
-      </w:r>
-      <w:proofErr w:type="spellStart"/>
-      <w:r>
-        <w:rPr>
-          <w:sz w:val="28"/>
-          <w:szCs w:val="28"/>
-          <w:lang w:val="en-GB"/>
-        </w:rPr>
-        <w:t>Relu</w:t>
-      </w:r>
-      <w:proofErr w:type="spellEnd"/>
-      <w:r>
-        <w:rPr>
-          <w:sz w:val="28"/>
-          <w:szCs w:val="28"/>
-          <w:lang w:val="en-GB"/>
-        </w:rPr>
-        <w:t xml:space="preserve"> activation layers to introduce non linearities to the model.</w:t>
+        <w:t>This model Relu activation layers to introduce non linearities to the model.</w:t>
       </w:r>
     </w:p>
     <w:p>
@@ -865,6 +837,18 @@
           <w:szCs w:val="32"/>
           <w:lang w:val="en-GB"/>
         </w:rPr>
+        <w:t xml:space="preserve">  </w:t>
+      </w:r>
+      <w:r>
+        <w:rPr>
+          <w:rFonts w:ascii="Tahoma" w:hAnsi="Tahoma" w:cs="Tahoma"/>
+          <w:b/>
+          <w:bCs/>
+          <w:color w:val="7030A0"/>
+          <w:sz w:val="32"/>
+          <w:szCs w:val="32"/>
+          <w:lang w:val="en-GB"/>
+        </w:rPr>
         <w:t xml:space="preserve">Training </w:t>
       </w:r>
       <w:r>
@@ -1776,14 +1760,27 @@
       <w:r>
         <w:t xml:space="preserve">Figure </w:t>
       </w:r>
-      <w:fldSimple w:instr=" SEQ Figure \* ARABIC ">
-        <w:r>
-          <w:rPr>
-            <w:noProof/>
-          </w:rPr>
-          <w:t>4</w:t>
-        </w:r>
-      </w:fldSimple>
+      <w:r>
+        <w:fldChar w:fldCharType="begin"/>
+      </w:r>
+      <w:r>
+        <w:instrText xml:space="preserve"> SEQ Figure \* ARABIC </w:instrText>
+      </w:r>
+      <w:r>
+        <w:fldChar w:fldCharType="separate"/>
+      </w:r>
+      <w:r>
+        <w:rPr>
+          <w:noProof/>
+        </w:rPr>
+        <w:t>4</w:t>
+      </w:r>
+      <w:r>
+        <w:rPr>
+          <w:noProof/>
+        </w:rPr>
+        <w:fldChar w:fldCharType="end"/>
+      </w:r>
       <w:r>
         <w:rPr>
           <w:lang w:val="en-GB"/>
@@ -1952,14 +1949,27 @@
       <w:r>
         <w:t xml:space="preserve">Figure </w:t>
       </w:r>
-      <w:fldSimple w:instr=" SEQ Figure \* ARABIC ">
-        <w:r>
-          <w:rPr>
-            <w:noProof/>
-          </w:rPr>
-          <w:t>5</w:t>
-        </w:r>
-      </w:fldSimple>
+      <w:r>
+        <w:fldChar w:fldCharType="begin"/>
+      </w:r>
+      <w:r>
+        <w:instrText xml:space="preserve"> SEQ Figure \* ARABIC </w:instrText>
+      </w:r>
+      <w:r>
+        <w:fldChar w:fldCharType="separate"/>
+      </w:r>
+      <w:r>
+        <w:rPr>
+          <w:noProof/>
+        </w:rPr>
+        <w:t>5</w:t>
+      </w:r>
+      <w:r>
+        <w:rPr>
+          <w:noProof/>
+        </w:rPr>
+        <w:fldChar w:fldCharType="end"/>
+      </w:r>
       <w:r>
         <w:rPr>
           <w:lang w:val="en-GB"/>
@@ -2072,14 +2082,27 @@
       <w:r>
         <w:t xml:space="preserve">Figure </w:t>
       </w:r>
-      <w:fldSimple w:instr=" SEQ Figure \* ARABIC ">
-        <w:r>
-          <w:rPr>
-            <w:noProof/>
-          </w:rPr>
-          <w:t>6</w:t>
-        </w:r>
-      </w:fldSimple>
+      <w:r>
+        <w:fldChar w:fldCharType="begin"/>
+      </w:r>
+      <w:r>
+        <w:instrText xml:space="preserve"> SEQ Figure \* ARABIC </w:instrText>
+      </w:r>
+      <w:r>
+        <w:fldChar w:fldCharType="separate"/>
+      </w:r>
+      <w:r>
+        <w:rPr>
+          <w:noProof/>
+        </w:rPr>
+        <w:t>6</w:t>
+      </w:r>
+      <w:r>
+        <w:rPr>
+          <w:noProof/>
+        </w:rPr>
+        <w:fldChar w:fldCharType="end"/>
+      </w:r>
       <w:r>
         <w:rPr>
           <w:lang w:val="en-GB"/>
@@ -2169,14 +2192,30 @@
       <w:r>
         <w:t xml:space="preserve">Figure </w:t>
       </w:r>
-      <w:fldSimple w:instr=" SEQ Figure \* ARABIC ">
-        <w:r>
-          <w:rPr>
-            <w:noProof/>
-          </w:rPr>
-          <w:t>7</w:t>
-        </w:r>
-      </w:fldSimple>
+      <w:r>
+        <w:fldChar w:fldCharType="begin"/>
+      </w:r>
+      <w:r>
+        <w:instrText xml:space="preserve"> SEQ Figure \* ARA</w:instrText>
+      </w:r>
+      <w:r>
+        <w:instrText xml:space="preserve">BIC </w:instrText>
+      </w:r>
+      <w:r>
+        <w:fldChar w:fldCharType="separate"/>
+      </w:r>
+      <w:r>
+        <w:rPr>
+          <w:noProof/>
+        </w:rPr>
+        <w:t>7</w:t>
+      </w:r>
+      <w:r>
+        <w:rPr>
+          <w:noProof/>
+        </w:rPr>
+        <w:fldChar w:fldCharType="end"/>
+      </w:r>
       <w:r>
         <w:rPr>
           <w:lang w:val="en-GB"/>
@@ -2492,7 +2531,6 @@
         </w:rPr>
         <w:t xml:space="preserve">For training the network, </w:t>
       </w:r>
-      <w:proofErr w:type="spellStart"/>
       <w:r>
         <w:rPr>
           <w:b/>
@@ -2504,7 +2542,6 @@
         </w:rPr>
         <w:t>Keras</w:t>
       </w:r>
-      <w:proofErr w:type="spellEnd"/>
       <w:r>
         <w:rPr>
           <w:color w:val="0070C0"/>
@@ -2588,6 +2625,19 @@
     </w:p>
     <w:p>
       <w:pPr>
+        <w:pStyle w:val="ListParagraph"/>
+        <w:rPr>
+          <w:b/>
+          <w:bCs/>
+          <w:color w:val="0070C0"/>
+          <w:sz w:val="28"/>
+          <w:szCs w:val="28"/>
+          <w:lang w:val="en-GB"/>
+        </w:rPr>
+      </w:pPr>
+    </w:p>
+    <w:p>
+      <w:pPr>
         <w:rPr>
           <w:b/>
           <w:bCs/>
@@ -2641,7 +2691,16 @@
           <w:szCs w:val="28"/>
           <w:lang w:val="en-GB"/>
         </w:rPr>
-        <w:t>Generators are iterators that work with large amounts of data. It does not store the entire dataset in memory at once, it takes portions of data and processes, which is memory efficient. While iterating, it stores the previous state the training using yield</w:t>
+        <w:t xml:space="preserve">Generators are iterators that work with large amounts of data. It does not store the entire dataset in memory at once, it takes portions of data and </w:t>
+      </w:r>
+      <w:r>
+        <w:rPr>
+          <w:sz w:val="28"/>
+          <w:szCs w:val="28"/>
+          <w:lang w:val="en-GB"/>
+        </w:rPr>
+        <w:lastRenderedPageBreak/>
+        <w:t>processes, which is memory efficient. While iterating, it stores the previous state the training using yield</w:t>
       </w:r>
       <w:r>
         <w:rPr>
@@ -2662,6 +2721,22 @@
     </w:p>
     <w:p>
       <w:pPr>
+        <w:rPr>
+          <w:sz w:val="28"/>
+          <w:szCs w:val="28"/>
+          <w:lang w:val="en-GB"/>
+        </w:rPr>
+      </w:pPr>
+    </w:p>
+    <w:p>
+      <w:pPr>
+        <w:rPr>
+          <w:sz w:val="28"/>
+          <w:szCs w:val="28"/>
+          <w:lang w:val="en-GB"/>
+        </w:rPr>
+      </w:pPr>
+      <w:r>
         <w:rPr>
           <w:b/>
           <w:bCs/>
@@ -2670,7 +2745,8 @@
           <w:szCs w:val="32"/>
           <w:lang w:val="en-GB"/>
         </w:rPr>
-      </w:pPr>
+        <w:t>Model Mean squared error loss</w:t>
+      </w:r>
       <w:r>
         <w:rPr>
           <w:b/>
@@ -2680,7 +2756,144 @@
           <w:szCs w:val="32"/>
           <w:lang w:val="en-GB"/>
         </w:rPr>
-        <w:lastRenderedPageBreak/>
+        <w:t>:</w:t>
+      </w:r>
+      <w:r>
+        <w:rPr>
+          <w:sz w:val="28"/>
+          <w:szCs w:val="28"/>
+          <w:lang w:val="en-GB"/>
+        </w:rPr>
+        <w:tab/>
+      </w:r>
+      <w:r>
+        <w:rPr>
+          <w:sz w:val="28"/>
+          <w:szCs w:val="28"/>
+          <w:lang w:val="en-GB"/>
+        </w:rPr>
+        <w:tab/>
+      </w:r>
+      <w:r>
+        <w:rPr>
+          <w:sz w:val="28"/>
+          <w:szCs w:val="28"/>
+          <w:lang w:val="en-GB"/>
+        </w:rPr>
+        <w:tab/>
+      </w:r>
+      <w:r>
+        <w:rPr>
+          <w:sz w:val="28"/>
+          <w:szCs w:val="28"/>
+          <w:lang w:val="en-GB"/>
+        </w:rPr>
+        <w:tab/>
+      </w:r>
+    </w:p>
+    <w:p>
+      <w:pPr>
+        <w:rPr>
+          <w:b/>
+          <w:bCs/>
+          <w:color w:val="990099"/>
+          <w:sz w:val="32"/>
+          <w:szCs w:val="32"/>
+          <w:lang w:val="en-GB"/>
+        </w:rPr>
+      </w:pPr>
+      <w:r>
+        <w:rPr>
+          <w:b/>
+          <w:bCs/>
+          <w:noProof/>
+          <w:color w:val="990099"/>
+          <w:sz w:val="32"/>
+          <w:szCs w:val="32"/>
+          <w:lang w:val="en-GB"/>
+        </w:rPr>
+        <w:drawing>
+          <wp:inline distT="0" distB="0" distL="0" distR="0" wp14:anchorId="113EC97C" wp14:editId="1A137420">
+            <wp:extent cx="4032250" cy="3048000"/>
+            <wp:effectExtent l="0" t="0" r="6350" b="0"/>
+            <wp:docPr id="2" name="Picture 2"/>
+            <wp:cNvGraphicFramePr>
+              <a:graphicFrameLocks xmlns:a="http://schemas.openxmlformats.org/drawingml/2006/main" noChangeAspect="1"/>
+            </wp:cNvGraphicFramePr>
+            <a:graphic xmlns:a="http://schemas.openxmlformats.org/drawingml/2006/main">
+              <a:graphicData uri="http://schemas.openxmlformats.org/drawingml/2006/picture">
+                <pic:pic xmlns:pic="http://schemas.openxmlformats.org/drawingml/2006/picture">
+                  <pic:nvPicPr>
+                    <pic:cNvPr id="0" name="Picture 2"/>
+                    <pic:cNvPicPr>
+                      <a:picLocks noChangeAspect="1" noChangeArrowheads="1"/>
+                    </pic:cNvPicPr>
+                  </pic:nvPicPr>
+                  <pic:blipFill>
+                    <a:blip r:embed="rId17">
+                      <a:extLst>
+                        <a:ext uri="{28A0092B-C50C-407E-A947-70E740481C1C}">
+                          <a14:useLocalDpi xmlns:a14="http://schemas.microsoft.com/office/drawing/2010/main" val="0"/>
+                        </a:ext>
+                      </a:extLst>
+                    </a:blip>
+                    <a:srcRect/>
+                    <a:stretch>
+                      <a:fillRect/>
+                    </a:stretch>
+                  </pic:blipFill>
+                  <pic:spPr bwMode="auto">
+                    <a:xfrm>
+                      <a:off x="0" y="0"/>
+                      <a:ext cx="4032250" cy="3048000"/>
+                    </a:xfrm>
+                    <a:prstGeom prst="rect">
+                      <a:avLst/>
+                    </a:prstGeom>
+                    <a:noFill/>
+                    <a:ln>
+                      <a:noFill/>
+                    </a:ln>
+                  </pic:spPr>
+                </pic:pic>
+              </a:graphicData>
+            </a:graphic>
+          </wp:inline>
+        </w:drawing>
+      </w:r>
+    </w:p>
+    <w:p>
+      <w:pPr>
+        <w:rPr>
+          <w:b/>
+          <w:bCs/>
+          <w:color w:val="990099"/>
+          <w:sz w:val="32"/>
+          <w:szCs w:val="32"/>
+          <w:lang w:val="en-GB"/>
+        </w:rPr>
+      </w:pPr>
+    </w:p>
+    <w:p>
+      <w:pPr>
+        <w:rPr>
+          <w:b/>
+          <w:bCs/>
+          <w:color w:val="990099"/>
+          <w:sz w:val="32"/>
+          <w:szCs w:val="32"/>
+          <w:lang w:val="en-GB"/>
+        </w:rPr>
+      </w:pPr>
+      <w:r>
+        <w:rPr>
+          <w:b/>
+          <w:bCs/>
+          <w:color w:val="990099"/>
+          <w:sz w:val="32"/>
+          <w:szCs w:val="32"/>
+          <w:lang w:val="en-GB"/>
+        </w:rPr>
         <w:t>Final video output:</w:t>
       </w:r>
     </w:p>
@@ -2710,7 +2923,7 @@
             <wp:extent cx="4572000" cy="3429000"/>
             <wp:effectExtent l="0" t="0" r="0" b="0"/>
             <wp:docPr id="1" name="Video 1" descr="track1_behavior_cloning">
-              <a:hlinkClick xmlns:a="http://schemas.openxmlformats.org/drawingml/2006/main" r:id="rId17"/>
+              <a:hlinkClick xmlns:a="http://schemas.openxmlformats.org/drawingml/2006/main" r:id="rId18"/>
             </wp:docPr>
             <wp:cNvGraphicFramePr>
               <a:graphicFrameLocks xmlns:a="http://schemas.openxmlformats.org/drawingml/2006/main" noChangeAspect="1"/>
@@ -2720,12 +2933,12 @@
                 <pic:pic xmlns:pic="http://schemas.openxmlformats.org/drawingml/2006/picture">
                   <pic:nvPicPr>
                     <pic:cNvPr id="1" name="Video 1" descr="track1_behavior_cloning">
-                      <a:hlinkClick r:id="rId17"/>
+                      <a:hlinkClick r:id="rId18"/>
                     </pic:cNvPr>
                     <pic:cNvPicPr/>
                   </pic:nvPicPr>
                   <pic:blipFill>
-                    <a:blip r:embed="rId18">
+                    <a:blip r:embed="rId19">
                       <a:extLst>
                         <a:ext uri="{28A0092B-C50C-407E-A947-70E740481C1C}">
                           <a14:useLocalDpi xmlns:a14="http://schemas.microsoft.com/office/drawing/2010/main" val="0"/>
@@ -2769,10 +2982,12 @@
     </w:p>
     <w:p>
       <w:pPr>
-        <w:rPr>
-          <w:b/>
-          <w:bCs/>
-          <w:color w:val="990099"/>
+        <w:jc w:val="center"/>
+        <w:rPr>
+          <w:rFonts w:ascii="Tahoma" w:hAnsi="Tahoma" w:cs="Tahoma"/>
+          <w:b/>
+          <w:bCs/>
+          <w:color w:val="7030A0"/>
           <w:sz w:val="32"/>
           <w:szCs w:val="32"/>
           <w:lang w:val="en-GB"/>
@@ -2780,14 +2995,16 @@
       </w:pPr>
       <w:r>
         <w:rPr>
-          <w:b/>
-          <w:bCs/>
-          <w:color w:val="990099"/>
+          <w:rFonts w:ascii="Tahoma" w:hAnsi="Tahoma" w:cs="Tahoma"/>
+          <w:b/>
+          <w:bCs/>
+          <w:color w:val="7030A0"/>
           <w:sz w:val="32"/>
           <w:szCs w:val="32"/>
           <w:lang w:val="en-GB"/>
         </w:rPr>
-        <w:t>Conclusion:</w:t>
+        <w:lastRenderedPageBreak/>
+        <w:t>Conclusion</w:t>
       </w:r>
     </w:p>
     <w:p>
@@ -3010,7 +3227,7 @@
         <v:path o:extrusionok="f" gradientshapeok="t" o:connecttype="rect"/>
         <o:lock v:ext="edit" aspectratio="t"/>
       </v:shapetype>
-      <v:shape id="_x0000_i1027" type="#_x0000_t75" style="width:11.5pt;height:11.5pt" o:bullet="t">
+      <v:shape id="_x0000_i1051" type="#_x0000_t75" style="width:11.5pt;height:11.5pt" o:bullet="t">
         <v:imagedata r:id="rId1" o:title="mso392B"/>
       </v:shape>
     </w:pict>
@@ -4280,7 +4497,7 @@
     <w:rPrDefault>
       <w:rPr>
         <w:rFonts w:asciiTheme="minorHAnsi" w:eastAsiaTheme="minorEastAsia" w:hAnsiTheme="minorHAnsi" w:cstheme="minorBidi"/>
-        <w:lang w:eastAsia="en-US" w:bidi="ar-SA"/>
+        <w:lang w:val="en-US" w:eastAsia="en-US" w:bidi="ar-SA"/>
       </w:rPr>
     </w:rPrDefault>
     <w:pPrDefault>
@@ -4670,7 +4887,7 @@
   <w:style w:type="paragraph" w:default="1" w:styleId="Normal">
     <w:name w:val="Normal"/>
     <w:qFormat/>
-    <w:rsid w:val="00B506A6"/>
+    <w:rsid w:val="000E16A2"/>
   </w:style>
   <w:style w:type="paragraph" w:styleId="Heading1">
     <w:name w:val="heading 1"/>
@@ -5656,7 +5873,7 @@
 </file>
 
 <file path=customXml/itemProps1.xml><?xml version="1.0" encoding="utf-8"?>
-<ds:datastoreItem xmlns:ds="http://schemas.openxmlformats.org/officeDocument/2006/customXml" ds:itemID="{3F60EF08-A667-4C40-A72A-7687D05E2C3F}">
+<ds:datastoreItem xmlns:ds="http://schemas.openxmlformats.org/officeDocument/2006/customXml" ds:itemID="{B37A3A4D-AC06-42BC-BBD0-77D51CA29F46}">
   <ds:schemaRefs>
     <ds:schemaRef ds:uri="http://schemas.openxmlformats.org/officeDocument/2006/bibliography"/>
   </ds:schemaRefs>
